--- a/Documentos/ERS/TIC-InnovaEdu_ERS-Cerebrolandia - Juego Educativo-V1.0.2.docx
+++ b/Documentos/ERS/TIC-InnovaEdu_ERS-Cerebrolandia - Juego Educativo-V1.0.2.docx
@@ -1,6 +1,6 @@
 
 <file path=word/document.xml><?xml version="1.0" encoding="utf-8"?>
-<w:document xmlns:wpc="http://schemas.microsoft.com/office/word/2010/wordprocessingCanvas" xmlns:cx="http://schemas.microsoft.com/office/drawing/2014/chartex" xmlns:cx1="http://schemas.microsoft.com/office/drawing/2015/9/8/chartex" xmlns:cx2="http://schemas.microsoft.com/office/drawing/2015/10/21/chartex" xmlns:cx3="http://schemas.microsoft.com/office/drawing/2016/5/9/chartex" xmlns:cx4="http://schemas.microsoft.com/office/drawing/2016/5/10/chartex" xmlns:cx5="http://schemas.microsoft.com/office/drawing/2016/5/11/chartex" xmlns:cx6="http://schemas.microsoft.com/office/drawing/2016/5/12/chartex" xmlns:cx7="http://schemas.microsoft.com/office/drawing/2016/5/13/chartex" xmlns:cx8="http://schemas.microsoft.com/office/drawing/2016/5/14/chartex" xmlns:mc="http://schemas.openxmlformats.org/markup-compatibility/2006" xmlns:aink="http://schemas.microsoft.com/office/drawing/2016/ink" xmlns:am3d="http://schemas.microsoft.com/office/drawing/2017/model3d" xmlns:o="urn:schemas-microsoft-com:office:office" xmlns:oel="http://schemas.microsoft.com/office/2019/extlst" xmlns:r="http://schemas.openxmlformats.org/officeDocument/2006/relationships" xmlns:m="http://schemas.openxmlformats.org/officeDocument/2006/math" xmlns:v="urn:schemas-microsoft-com:vml" xmlns:wp14="http://schemas.microsoft.com/office/word/2010/wordprocessingDrawing" xmlns:wp="http://schemas.openxmlformats.org/drawingml/2006/wordprocessingDrawing" xmlns:w10="urn:schemas-microsoft-com:office:word" xmlns:w="http://schemas.openxmlformats.org/wordprocessingml/2006/main" xmlns:w14="http://schemas.microsoft.com/office/word/2010/wordml" xmlns:w15="http://schemas.microsoft.com/office/word/2012/wordml" xmlns:w16cex="http://schemas.microsoft.com/office/word/2018/wordml/cex" xmlns:w16cid="http://schemas.microsoft.com/office/word/2016/wordml/cid" xmlns:w16="http://schemas.microsoft.com/office/word/2018/wordml" xmlns:w16du="http://schemas.microsoft.com/office/word/2023/wordml/word16du" xmlns:w16sdtdh="http://schemas.microsoft.com/office/word/2020/wordml/sdtdatahash" xmlns:w16sdtfl="http://schemas.microsoft.com/office/word/2024/wordml/sdtformatlock" xmlns:w16se="http://schemas.microsoft.com/office/word/2015/wordml/symex" xmlns:wpg="http://schemas.microsoft.com/office/word/2010/wordprocessingGroup" xmlns:wpi="http://schemas.microsoft.com/office/word/2010/wordprocessingInk" xmlns:wne="http://schemas.microsoft.com/office/word/2006/wordml" xmlns:wps="http://schemas.microsoft.com/office/word/2010/wordprocessingShape" mc:Ignorable="w14 w15 w16se w16cid w16 w16cex w16sdtdh w16sdtfl w16du wp14">
+<w:document xmlns:wpc="http://schemas.microsoft.com/office/word/2010/wordprocessingCanvas" xmlns:cx="http://schemas.microsoft.com/office/drawing/2014/chartex" xmlns:cx1="http://schemas.microsoft.com/office/drawing/2015/9/8/chartex" xmlns:cx2="http://schemas.microsoft.com/office/drawing/2015/10/21/chartex" xmlns:cx3="http://schemas.microsoft.com/office/drawing/2016/5/9/chartex" xmlns:cx4="http://schemas.microsoft.com/office/drawing/2016/5/10/chartex" xmlns:cx5="http://schemas.microsoft.com/office/drawing/2016/5/11/chartex" xmlns:cx6="http://schemas.microsoft.com/office/drawing/2016/5/12/chartex" xmlns:cx7="http://schemas.microsoft.com/office/drawing/2016/5/13/chartex" xmlns:cx8="http://schemas.microsoft.com/office/drawing/2016/5/14/chartex" xmlns:mc="http://schemas.openxmlformats.org/markup-compatibility/2006" xmlns:aink="http://schemas.microsoft.com/office/drawing/2016/ink" xmlns:am3d="http://schemas.microsoft.com/office/drawing/2017/model3d" xmlns:o="urn:schemas-microsoft-com:office:office" xmlns:r="http://schemas.openxmlformats.org/officeDocument/2006/relationships" xmlns:m="http://schemas.openxmlformats.org/officeDocument/2006/math" xmlns:v="urn:schemas-microsoft-com:vml" xmlns:wp14="http://schemas.microsoft.com/office/word/2010/wordprocessingDrawing" xmlns:wp="http://schemas.openxmlformats.org/drawingml/2006/wordprocessingDrawing" xmlns:w10="urn:schemas-microsoft-com:office:word" xmlns:w="http://schemas.openxmlformats.org/wordprocessingml/2006/main" xmlns:w14="http://schemas.microsoft.com/office/word/2010/wordml" xmlns:w15="http://schemas.microsoft.com/office/word/2012/wordml" xmlns:w16cid="http://schemas.microsoft.com/office/word/2016/wordml/cid" xmlns:w16se="http://schemas.microsoft.com/office/word/2015/wordml/symex" xmlns:wpg="http://schemas.microsoft.com/office/word/2010/wordprocessingGroup" xmlns:wpi="http://schemas.microsoft.com/office/word/2010/wordprocessingInk" xmlns:wne="http://schemas.microsoft.com/office/word/2006/wordml" xmlns:wps="http://schemas.microsoft.com/office/word/2010/wordprocessingShape" mc:Ignorable="w14 w15 w16se w16cid wp14">
   <w:body>
     <w:p>
       <w:pPr>
@@ -355,7 +355,7 @@
                     </pic:cNvPicPr>
                   </pic:nvPicPr>
                   <pic:blipFill>
-                    <a:blip r:embed="rId8">
+                    <a:blip r:embed="rId8" cstate="print">
                       <a:extLst>
                         <a:ext uri="{28A0092B-C50C-407E-A947-70E740481C1C}">
                           <a14:useLocalDpi xmlns:a14="http://schemas.microsoft.com/office/drawing/2010/main" val="0"/>
@@ -521,7 +521,7 @@
       <w:bookmarkStart w:id="0" w:name="_Toc183103779"/>
       <w:bookmarkStart w:id="1" w:name="_Toc204525986"/>
       <w:bookmarkStart w:id="2" w:name="_Toc204644731"/>
-      <w:bookmarkStart w:id="3" w:name="_Toc204682868"/>
+      <w:bookmarkStart w:id="3" w:name="_Toc205860167"/>
       <w:r>
         <w:rPr>
           <w:rFonts w:ascii="Times New Roman" w:hAnsi="Times New Roman" w:cs="Times New Roman"/>
@@ -954,17 +954,23 @@
           <w:docPartUnique/>
         </w:docPartObj>
       </w:sdtPr>
+      <w:sdtEndPr/>
       <w:sdtContent>
         <w:p>
           <w:pPr>
             <w:pStyle w:val="TtuloTDC"/>
+            <w:jc w:val="center"/>
             <w:rPr>
               <w:rFonts w:ascii="Times New Roman" w:hAnsi="Times New Roman" w:cs="Times New Roman"/>
+              <w:b/>
+              <w:sz w:val="36"/>
             </w:rPr>
           </w:pPr>
           <w:r>
             <w:rPr>
               <w:rFonts w:ascii="Times New Roman" w:hAnsi="Times New Roman" w:cs="Times New Roman"/>
+              <w:b/>
+              <w:sz w:val="36"/>
               <w:lang w:val="es-ES"/>
             </w:rPr>
             <w:t>Contenido</w:t>
@@ -979,7 +985,11 @@
             <w:rPr>
               <w:rFonts w:eastAsiaTheme="minorEastAsia"/>
               <w:noProof/>
+              <w:kern w:val="0"/>
+              <w:sz w:val="22"/>
+              <w:szCs w:val="22"/>
               <w:lang w:eastAsia="es-EC"/>
+              <w14:ligatures w14:val="none"/>
             </w:rPr>
           </w:pPr>
           <w:r>
@@ -1000,7 +1010,7 @@
             </w:rPr>
             <w:fldChar w:fldCharType="separate"/>
           </w:r>
-          <w:hyperlink w:anchor="_Toc204682868" w:history="1">
+          <w:hyperlink w:anchor="_Toc205860167" w:history="1">
             <w:r>
               <w:rPr>
                 <w:rStyle w:val="Hipervnculo"/>
@@ -1030,7 +1040,7 @@
                 <w:noProof/>
                 <w:webHidden/>
               </w:rPr>
-              <w:instrText xml:space="preserve"> PAGEREF _Toc204682868 \h </w:instrText>
+              <w:instrText xml:space="preserve"> PAGEREF _Toc205860167 \h </w:instrText>
             </w:r>
             <w:r>
               <w:rPr>
@@ -1070,10 +1080,14 @@
             <w:rPr>
               <w:rFonts w:eastAsiaTheme="minorEastAsia"/>
               <w:noProof/>
+              <w:kern w:val="0"/>
+              <w:sz w:val="22"/>
+              <w:szCs w:val="22"/>
               <w:lang w:eastAsia="es-EC"/>
+              <w14:ligatures w14:val="none"/>
             </w:rPr>
           </w:pPr>
-          <w:hyperlink w:anchor="_Toc204682869" w:history="1">
+          <w:hyperlink w:anchor="_Toc205860168" w:history="1">
             <w:r>
               <w:rPr>
                 <w:rStyle w:val="Hipervnculo"/>
@@ -1103,7 +1117,7 @@
                 <w:noProof/>
                 <w:webHidden/>
               </w:rPr>
-              <w:instrText xml:space="preserve"> PAGEREF _Toc204682869 \h </w:instrText>
+              <w:instrText xml:space="preserve"> PAGEREF _Toc205860168 \h </w:instrText>
             </w:r>
             <w:r>
               <w:rPr>
@@ -1143,10 +1157,14 @@
             <w:rPr>
               <w:rFonts w:eastAsiaTheme="minorEastAsia"/>
               <w:noProof/>
+              <w:kern w:val="0"/>
+              <w:sz w:val="22"/>
+              <w:szCs w:val="22"/>
               <w:lang w:eastAsia="es-EC"/>
+              <w14:ligatures w14:val="none"/>
             </w:rPr>
           </w:pPr>
-          <w:hyperlink w:anchor="_Toc204682870" w:history="1">
+          <w:hyperlink w:anchor="_Toc205860169" w:history="1">
             <w:r>
               <w:rPr>
                 <w:rStyle w:val="Hipervnculo"/>
@@ -1176,7 +1194,7 @@
                 <w:noProof/>
                 <w:webHidden/>
               </w:rPr>
-              <w:instrText xml:space="preserve"> PAGEREF _Toc204682870 \h </w:instrText>
+              <w:instrText xml:space="preserve"> PAGEREF _Toc205860169 \h </w:instrText>
             </w:r>
             <w:r>
               <w:rPr>
@@ -1216,10 +1234,14 @@
             <w:rPr>
               <w:rFonts w:eastAsiaTheme="minorEastAsia"/>
               <w:noProof/>
+              <w:kern w:val="0"/>
+              <w:sz w:val="22"/>
+              <w:szCs w:val="22"/>
               <w:lang w:eastAsia="es-EC"/>
+              <w14:ligatures w14:val="none"/>
             </w:rPr>
           </w:pPr>
-          <w:hyperlink w:anchor="_Toc204682871" w:history="1">
+          <w:hyperlink w:anchor="_Toc205860170" w:history="1">
             <w:r>
               <w:rPr>
                 <w:rStyle w:val="Hipervnculo"/>
@@ -1249,7 +1271,7 @@
                 <w:noProof/>
                 <w:webHidden/>
               </w:rPr>
-              <w:instrText xml:space="preserve"> PAGEREF _Toc204682871 \h </w:instrText>
+              <w:instrText xml:space="preserve"> PAGEREF _Toc205860170 \h </w:instrText>
             </w:r>
             <w:r>
               <w:rPr>
@@ -1289,10 +1311,14 @@
             <w:rPr>
               <w:rFonts w:eastAsiaTheme="minorEastAsia"/>
               <w:noProof/>
+              <w:kern w:val="0"/>
+              <w:sz w:val="22"/>
+              <w:szCs w:val="22"/>
               <w:lang w:eastAsia="es-EC"/>
+              <w14:ligatures w14:val="none"/>
             </w:rPr>
           </w:pPr>
-          <w:hyperlink w:anchor="_Toc204682872" w:history="1">
+          <w:hyperlink w:anchor="_Toc205860171" w:history="1">
             <w:r>
               <w:rPr>
                 <w:rStyle w:val="Hipervnculo"/>
@@ -1322,7 +1348,7 @@
                 <w:noProof/>
                 <w:webHidden/>
               </w:rPr>
-              <w:instrText xml:space="preserve"> PAGEREF _Toc204682872 \h </w:instrText>
+              <w:instrText xml:space="preserve"> PAGEREF _Toc205860171 \h </w:instrText>
             </w:r>
             <w:r>
               <w:rPr>
@@ -1362,10 +1388,14 @@
             <w:rPr>
               <w:rFonts w:eastAsiaTheme="minorEastAsia"/>
               <w:noProof/>
+              <w:kern w:val="0"/>
+              <w:sz w:val="22"/>
+              <w:szCs w:val="22"/>
               <w:lang w:eastAsia="es-EC"/>
+              <w14:ligatures w14:val="none"/>
             </w:rPr>
           </w:pPr>
-          <w:hyperlink w:anchor="_Toc204682873" w:history="1">
+          <w:hyperlink w:anchor="_Toc205860172" w:history="1">
             <w:r>
               <w:rPr>
                 <w:rStyle w:val="Hipervnculo"/>
@@ -1395,7 +1425,7 @@
                 <w:noProof/>
                 <w:webHidden/>
               </w:rPr>
-              <w:instrText xml:space="preserve"> PAGEREF _Toc204682873 \h </w:instrText>
+              <w:instrText xml:space="preserve"> PAGEREF _Toc205860172 \h </w:instrText>
             </w:r>
             <w:r>
               <w:rPr>
@@ -1435,10 +1465,14 @@
             <w:rPr>
               <w:rFonts w:eastAsiaTheme="minorEastAsia"/>
               <w:noProof/>
+              <w:kern w:val="0"/>
+              <w:sz w:val="22"/>
+              <w:szCs w:val="22"/>
               <w:lang w:eastAsia="es-EC"/>
+              <w14:ligatures w14:val="none"/>
             </w:rPr>
           </w:pPr>
-          <w:hyperlink w:anchor="_Toc204682874" w:history="1">
+          <w:hyperlink w:anchor="_Toc205860173" w:history="1">
             <w:r>
               <w:rPr>
                 <w:rStyle w:val="Hipervnculo"/>
@@ -1468,7 +1502,7 @@
                 <w:noProof/>
                 <w:webHidden/>
               </w:rPr>
-              <w:instrText xml:space="preserve"> PAGEREF _Toc204682874 \h </w:instrText>
+              <w:instrText xml:space="preserve"> PAGEREF _Toc205860173 \h </w:instrText>
             </w:r>
             <w:r>
               <w:rPr>
@@ -1508,10 +1542,14 @@
             <w:rPr>
               <w:rFonts w:eastAsiaTheme="minorEastAsia"/>
               <w:noProof/>
+              <w:kern w:val="0"/>
+              <w:sz w:val="22"/>
+              <w:szCs w:val="22"/>
               <w:lang w:eastAsia="es-EC"/>
+              <w14:ligatures w14:val="none"/>
             </w:rPr>
           </w:pPr>
-          <w:hyperlink w:anchor="_Toc204682875" w:history="1">
+          <w:hyperlink w:anchor="_Toc205860174" w:history="1">
             <w:r>
               <w:rPr>
                 <w:rStyle w:val="Hipervnculo"/>
@@ -1541,7 +1579,7 @@
                 <w:noProof/>
                 <w:webHidden/>
               </w:rPr>
-              <w:instrText xml:space="preserve"> PAGEREF _Toc204682875 \h </w:instrText>
+              <w:instrText xml:space="preserve"> PAGEREF _Toc205860174 \h </w:instrText>
             </w:r>
             <w:r>
               <w:rPr>
@@ -1581,10 +1619,14 @@
             <w:rPr>
               <w:rFonts w:eastAsiaTheme="minorEastAsia"/>
               <w:noProof/>
+              <w:kern w:val="0"/>
+              <w:sz w:val="22"/>
+              <w:szCs w:val="22"/>
               <w:lang w:eastAsia="es-EC"/>
+              <w14:ligatures w14:val="none"/>
             </w:rPr>
           </w:pPr>
-          <w:hyperlink w:anchor="_Toc204682876" w:history="1">
+          <w:hyperlink w:anchor="_Toc205860175" w:history="1">
             <w:r>
               <w:rPr>
                 <w:rStyle w:val="Hipervnculo"/>
@@ -1593,7 +1635,7 @@
                 <w:bCs/>
                 <w:noProof/>
               </w:rPr>
-              <w:t>Stakeholders</w:t>
+              <w:t>Requerimientos Funcionales</w:t>
             </w:r>
             <w:r>
               <w:rPr>
@@ -1614,7 +1656,7 @@
                 <w:noProof/>
                 <w:webHidden/>
               </w:rPr>
-              <w:instrText xml:space="preserve"> PAGEREF _Toc204682876 \h </w:instrText>
+              <w:instrText xml:space="preserve"> PAGEREF _Toc205860175 \h </w:instrText>
             </w:r>
             <w:r>
               <w:rPr>
@@ -1634,7 +1676,392 @@
                 <w:noProof/>
                 <w:webHidden/>
               </w:rPr>
-              <w:t>8</w:t>
+              <w:t>9</w:t>
+            </w:r>
+            <w:r>
+              <w:rPr>
+                <w:noProof/>
+                <w:webHidden/>
+              </w:rPr>
+              <w:fldChar w:fldCharType="end"/>
+            </w:r>
+          </w:hyperlink>
+        </w:p>
+        <w:p>
+          <w:pPr>
+            <w:pStyle w:val="TDC2"/>
+            <w:tabs>
+              <w:tab w:val="right" w:leader="dot" w:pos="8494"/>
+            </w:tabs>
+            <w:rPr>
+              <w:rFonts w:eastAsiaTheme="minorEastAsia"/>
+              <w:noProof/>
+              <w:kern w:val="0"/>
+              <w:sz w:val="22"/>
+              <w:szCs w:val="22"/>
+              <w:lang w:eastAsia="es-EC"/>
+              <w14:ligatures w14:val="none"/>
+            </w:rPr>
+          </w:pPr>
+          <w:hyperlink w:anchor="_Toc205860176" w:history="1">
+            <w:r>
+              <w:rPr>
+                <w:rStyle w:val="Hipervnculo"/>
+                <w:rFonts w:ascii="Times New Roman" w:hAnsi="Times New Roman" w:cs="Times New Roman"/>
+                <w:b/>
+                <w:bCs/>
+                <w:noProof/>
+              </w:rPr>
+              <w:t>ID Requerimiento: GP-RF-01</w:t>
+            </w:r>
+            <w:r>
+              <w:rPr>
+                <w:noProof/>
+                <w:webHidden/>
+              </w:rPr>
+              <w:tab/>
+            </w:r>
+            <w:r>
+              <w:rPr>
+                <w:noProof/>
+                <w:webHidden/>
+              </w:rPr>
+              <w:fldChar w:fldCharType="begin"/>
+            </w:r>
+            <w:r>
+              <w:rPr>
+                <w:noProof/>
+                <w:webHidden/>
+              </w:rPr>
+              <w:instrText xml:space="preserve"> PAGEREF _Toc205860176 \h </w:instrText>
+            </w:r>
+            <w:r>
+              <w:rPr>
+                <w:noProof/>
+                <w:webHidden/>
+              </w:rPr>
+            </w:r>
+            <w:r>
+              <w:rPr>
+                <w:noProof/>
+                <w:webHidden/>
+              </w:rPr>
+              <w:fldChar w:fldCharType="separate"/>
+            </w:r>
+            <w:r>
+              <w:rPr>
+                <w:noProof/>
+                <w:webHidden/>
+              </w:rPr>
+              <w:t>9</w:t>
+            </w:r>
+            <w:r>
+              <w:rPr>
+                <w:noProof/>
+                <w:webHidden/>
+              </w:rPr>
+              <w:fldChar w:fldCharType="end"/>
+            </w:r>
+          </w:hyperlink>
+        </w:p>
+        <w:p>
+          <w:pPr>
+            <w:pStyle w:val="TDC2"/>
+            <w:tabs>
+              <w:tab w:val="right" w:leader="dot" w:pos="8494"/>
+            </w:tabs>
+            <w:rPr>
+              <w:rFonts w:eastAsiaTheme="minorEastAsia"/>
+              <w:noProof/>
+              <w:kern w:val="0"/>
+              <w:sz w:val="22"/>
+              <w:szCs w:val="22"/>
+              <w:lang w:eastAsia="es-EC"/>
+              <w14:ligatures w14:val="none"/>
+            </w:rPr>
+          </w:pPr>
+          <w:hyperlink w:anchor="_Toc205860177" w:history="1">
+            <w:r>
+              <w:rPr>
+                <w:rStyle w:val="Hipervnculo"/>
+                <w:rFonts w:ascii="Times New Roman" w:hAnsi="Times New Roman" w:cs="Times New Roman"/>
+                <w:b/>
+                <w:bCs/>
+                <w:noProof/>
+              </w:rPr>
+              <w:t>ID Requerimiento: GP-RF-02</w:t>
+            </w:r>
+            <w:r>
+              <w:rPr>
+                <w:noProof/>
+                <w:webHidden/>
+              </w:rPr>
+              <w:tab/>
+            </w:r>
+            <w:r>
+              <w:rPr>
+                <w:noProof/>
+                <w:webHidden/>
+              </w:rPr>
+              <w:fldChar w:fldCharType="begin"/>
+            </w:r>
+            <w:r>
+              <w:rPr>
+                <w:noProof/>
+                <w:webHidden/>
+              </w:rPr>
+              <w:instrText xml:space="preserve"> PAGEREF _Toc205860177 \h </w:instrText>
+            </w:r>
+            <w:r>
+              <w:rPr>
+                <w:noProof/>
+                <w:webHidden/>
+              </w:rPr>
+            </w:r>
+            <w:r>
+              <w:rPr>
+                <w:noProof/>
+                <w:webHidden/>
+              </w:rPr>
+              <w:fldChar w:fldCharType="separate"/>
+            </w:r>
+            <w:r>
+              <w:rPr>
+                <w:noProof/>
+                <w:webHidden/>
+              </w:rPr>
+              <w:t>10</w:t>
+            </w:r>
+            <w:r>
+              <w:rPr>
+                <w:noProof/>
+                <w:webHidden/>
+              </w:rPr>
+              <w:fldChar w:fldCharType="end"/>
+            </w:r>
+          </w:hyperlink>
+        </w:p>
+        <w:p>
+          <w:pPr>
+            <w:pStyle w:val="TDC2"/>
+            <w:tabs>
+              <w:tab w:val="right" w:leader="dot" w:pos="8494"/>
+            </w:tabs>
+            <w:rPr>
+              <w:rFonts w:eastAsiaTheme="minorEastAsia"/>
+              <w:noProof/>
+              <w:kern w:val="0"/>
+              <w:sz w:val="22"/>
+              <w:szCs w:val="22"/>
+              <w:lang w:eastAsia="es-EC"/>
+              <w14:ligatures w14:val="none"/>
+            </w:rPr>
+          </w:pPr>
+          <w:hyperlink w:anchor="_Toc205860178" w:history="1">
+            <w:r>
+              <w:rPr>
+                <w:rStyle w:val="Hipervnculo"/>
+                <w:rFonts w:ascii="Times New Roman" w:hAnsi="Times New Roman" w:cs="Times New Roman"/>
+                <w:b/>
+                <w:bCs/>
+                <w:noProof/>
+              </w:rPr>
+              <w:t>ID Requerimiento: GP-RF-03</w:t>
+            </w:r>
+            <w:r>
+              <w:rPr>
+                <w:noProof/>
+                <w:webHidden/>
+              </w:rPr>
+              <w:tab/>
+            </w:r>
+            <w:r>
+              <w:rPr>
+                <w:noProof/>
+                <w:webHidden/>
+              </w:rPr>
+              <w:fldChar w:fldCharType="begin"/>
+            </w:r>
+            <w:r>
+              <w:rPr>
+                <w:noProof/>
+                <w:webHidden/>
+              </w:rPr>
+              <w:instrText xml:space="preserve"> PAGEREF _Toc205860178 \h </w:instrText>
+            </w:r>
+            <w:r>
+              <w:rPr>
+                <w:noProof/>
+                <w:webHidden/>
+              </w:rPr>
+            </w:r>
+            <w:r>
+              <w:rPr>
+                <w:noProof/>
+                <w:webHidden/>
+              </w:rPr>
+              <w:fldChar w:fldCharType="separate"/>
+            </w:r>
+            <w:r>
+              <w:rPr>
+                <w:noProof/>
+                <w:webHidden/>
+              </w:rPr>
+              <w:t>11</w:t>
+            </w:r>
+            <w:r>
+              <w:rPr>
+                <w:noProof/>
+                <w:webHidden/>
+              </w:rPr>
+              <w:fldChar w:fldCharType="end"/>
+            </w:r>
+          </w:hyperlink>
+        </w:p>
+        <w:p>
+          <w:pPr>
+            <w:pStyle w:val="TDC2"/>
+            <w:tabs>
+              <w:tab w:val="right" w:leader="dot" w:pos="8494"/>
+            </w:tabs>
+            <w:rPr>
+              <w:rFonts w:eastAsiaTheme="minorEastAsia"/>
+              <w:noProof/>
+              <w:kern w:val="0"/>
+              <w:sz w:val="22"/>
+              <w:szCs w:val="22"/>
+              <w:lang w:eastAsia="es-EC"/>
+              <w14:ligatures w14:val="none"/>
+            </w:rPr>
+          </w:pPr>
+          <w:hyperlink w:anchor="_Toc205860179" w:history="1">
+            <w:r>
+              <w:rPr>
+                <w:rStyle w:val="Hipervnculo"/>
+                <w:rFonts w:ascii="Times New Roman" w:hAnsi="Times New Roman" w:cs="Times New Roman"/>
+                <w:b/>
+                <w:bCs/>
+                <w:noProof/>
+              </w:rPr>
+              <w:t>ID Requerimiento: GP-RF-04</w:t>
+            </w:r>
+            <w:r>
+              <w:rPr>
+                <w:noProof/>
+                <w:webHidden/>
+              </w:rPr>
+              <w:tab/>
+            </w:r>
+            <w:r>
+              <w:rPr>
+                <w:noProof/>
+                <w:webHidden/>
+              </w:rPr>
+              <w:fldChar w:fldCharType="begin"/>
+            </w:r>
+            <w:r>
+              <w:rPr>
+                <w:noProof/>
+                <w:webHidden/>
+              </w:rPr>
+              <w:instrText xml:space="preserve"> PAGEREF _Toc205860179 \h </w:instrText>
+            </w:r>
+            <w:r>
+              <w:rPr>
+                <w:noProof/>
+                <w:webHidden/>
+              </w:rPr>
+            </w:r>
+            <w:r>
+              <w:rPr>
+                <w:noProof/>
+                <w:webHidden/>
+              </w:rPr>
+              <w:fldChar w:fldCharType="separate"/>
+            </w:r>
+            <w:r>
+              <w:rPr>
+                <w:noProof/>
+                <w:webHidden/>
+              </w:rPr>
+              <w:t>12</w:t>
+            </w:r>
+            <w:r>
+              <w:rPr>
+                <w:noProof/>
+                <w:webHidden/>
+              </w:rPr>
+              <w:fldChar w:fldCharType="end"/>
+            </w:r>
+          </w:hyperlink>
+        </w:p>
+        <w:p>
+          <w:pPr>
+            <w:pStyle w:val="TDC2"/>
+            <w:tabs>
+              <w:tab w:val="right" w:leader="dot" w:pos="8494"/>
+            </w:tabs>
+            <w:rPr>
+              <w:rFonts w:eastAsiaTheme="minorEastAsia"/>
+              <w:noProof/>
+              <w:kern w:val="0"/>
+              <w:sz w:val="22"/>
+              <w:szCs w:val="22"/>
+              <w:lang w:eastAsia="es-EC"/>
+              <w14:ligatures w14:val="none"/>
+            </w:rPr>
+          </w:pPr>
+          <w:hyperlink w:anchor="_Toc205860180" w:history="1">
+            <w:r>
+              <w:rPr>
+                <w:rStyle w:val="Hipervnculo"/>
+                <w:rFonts w:ascii="Times New Roman" w:hAnsi="Times New Roman" w:cs="Times New Roman"/>
+                <w:b/>
+                <w:bCs/>
+                <w:noProof/>
+              </w:rPr>
+              <w:t>ID Requerimiento: GP-RF-05</w:t>
+            </w:r>
+            <w:r>
+              <w:rPr>
+                <w:noProof/>
+                <w:webHidden/>
+              </w:rPr>
+              <w:tab/>
+            </w:r>
+            <w:r>
+              <w:rPr>
+                <w:noProof/>
+                <w:webHidden/>
+              </w:rPr>
+              <w:fldChar w:fldCharType="begin"/>
+            </w:r>
+            <w:r>
+              <w:rPr>
+                <w:noProof/>
+                <w:webHidden/>
+              </w:rPr>
+              <w:instrText xml:space="preserve"> PAGEREF _Toc205860180 \h </w:instrText>
+            </w:r>
+            <w:r>
+              <w:rPr>
+                <w:noProof/>
+                <w:webHidden/>
+              </w:rPr>
+            </w:r>
+            <w:r>
+              <w:rPr>
+                <w:noProof/>
+                <w:webHidden/>
+              </w:rPr>
+              <w:fldChar w:fldCharType="separate"/>
+            </w:r>
+            <w:r>
+              <w:rPr>
+                <w:noProof/>
+                <w:webHidden/>
+              </w:rPr>
+              <w:t>13</w:t>
             </w:r>
             <w:r>
               <w:rPr>
@@ -1654,10 +2081,14 @@
             <w:rPr>
               <w:rFonts w:eastAsiaTheme="minorEastAsia"/>
               <w:noProof/>
+              <w:kern w:val="0"/>
+              <w:sz w:val="22"/>
+              <w:szCs w:val="22"/>
               <w:lang w:eastAsia="es-EC"/>
+              <w14:ligatures w14:val="none"/>
             </w:rPr>
           </w:pPr>
-          <w:hyperlink w:anchor="_Toc204682877" w:history="1">
+          <w:hyperlink w:anchor="_Toc205860181" w:history="1">
             <w:r>
               <w:rPr>
                 <w:rStyle w:val="Hipervnculo"/>
@@ -1666,7 +2097,7 @@
                 <w:bCs/>
                 <w:noProof/>
               </w:rPr>
-              <w:t>Requerimientos Funcionales</w:t>
+              <w:t>Requerimientos No Funcionales</w:t>
             </w:r>
             <w:r>
               <w:rPr>
@@ -1687,7 +2118,7 @@
                 <w:noProof/>
                 <w:webHidden/>
               </w:rPr>
-              <w:instrText xml:space="preserve"> PAGEREF _Toc204682877 \h </w:instrText>
+              <w:instrText xml:space="preserve"> PAGEREF _Toc205860181 \h </w:instrText>
             </w:r>
             <w:r>
               <w:rPr>
@@ -1707,7 +2138,7 @@
                 <w:noProof/>
                 <w:webHidden/>
               </w:rPr>
-              <w:t>8</w:t>
+              <w:t>14</w:t>
             </w:r>
             <w:r>
               <w:rPr>
@@ -1727,10 +2158,14 @@
             <w:rPr>
               <w:rFonts w:eastAsiaTheme="minorEastAsia"/>
               <w:noProof/>
+              <w:kern w:val="0"/>
+              <w:sz w:val="22"/>
+              <w:szCs w:val="22"/>
               <w:lang w:eastAsia="es-EC"/>
+              <w14:ligatures w14:val="none"/>
             </w:rPr>
           </w:pPr>
-          <w:hyperlink w:anchor="_Toc204682878" w:history="1">
+          <w:hyperlink w:anchor="_Toc205860182" w:history="1">
             <w:r>
               <w:rPr>
                 <w:rStyle w:val="Hipervnculo"/>
@@ -1739,7 +2174,7 @@
                 <w:bCs/>
                 <w:noProof/>
               </w:rPr>
-              <w:t>ID Requerimiento: GP-RF-01</w:t>
+              <w:t>ID Requerimiento: GP-RNF-01</w:t>
             </w:r>
             <w:r>
               <w:rPr>
@@ -1760,7 +2195,7 @@
                 <w:noProof/>
                 <w:webHidden/>
               </w:rPr>
-              <w:instrText xml:space="preserve"> PAGEREF _Toc204682878 \h </w:instrText>
+              <w:instrText xml:space="preserve"> PAGEREF _Toc205860182 \h </w:instrText>
             </w:r>
             <w:r>
               <w:rPr>
@@ -1780,7 +2215,7 @@
                 <w:noProof/>
                 <w:webHidden/>
               </w:rPr>
-              <w:t>8</w:t>
+              <w:t>14</w:t>
             </w:r>
             <w:r>
               <w:rPr>
@@ -1800,10 +2235,14 @@
             <w:rPr>
               <w:rFonts w:eastAsiaTheme="minorEastAsia"/>
               <w:noProof/>
+              <w:kern w:val="0"/>
+              <w:sz w:val="22"/>
+              <w:szCs w:val="22"/>
               <w:lang w:eastAsia="es-EC"/>
+              <w14:ligatures w14:val="none"/>
             </w:rPr>
           </w:pPr>
-          <w:hyperlink w:anchor="_Toc204682879" w:history="1">
+          <w:hyperlink w:anchor="_Toc205860183" w:history="1">
             <w:r>
               <w:rPr>
                 <w:rStyle w:val="Hipervnculo"/>
@@ -1812,7 +2251,7 @@
                 <w:bCs/>
                 <w:noProof/>
               </w:rPr>
-              <w:t>ID Requerimiento: GP-RF-02</w:t>
+              <w:t>ID Requerimiento: GP-RNF-02</w:t>
             </w:r>
             <w:r>
               <w:rPr>
@@ -1833,7 +2272,7 @@
                 <w:noProof/>
                 <w:webHidden/>
               </w:rPr>
-              <w:instrText xml:space="preserve"> PAGEREF _Toc204682879 \h </w:instrText>
+              <w:instrText xml:space="preserve"> PAGEREF _Toc205860183 \h </w:instrText>
             </w:r>
             <w:r>
               <w:rPr>
@@ -1853,7 +2292,7 @@
                 <w:noProof/>
                 <w:webHidden/>
               </w:rPr>
-              <w:t>9</w:t>
+              <w:t>15</w:t>
             </w:r>
             <w:r>
               <w:rPr>
@@ -1873,10 +2312,14 @@
             <w:rPr>
               <w:rFonts w:eastAsiaTheme="minorEastAsia"/>
               <w:noProof/>
+              <w:kern w:val="0"/>
+              <w:sz w:val="22"/>
+              <w:szCs w:val="22"/>
               <w:lang w:eastAsia="es-EC"/>
+              <w14:ligatures w14:val="none"/>
             </w:rPr>
           </w:pPr>
-          <w:hyperlink w:anchor="_Toc204682880" w:history="1">
+          <w:hyperlink w:anchor="_Toc205860184" w:history="1">
             <w:r>
               <w:rPr>
                 <w:rStyle w:val="Hipervnculo"/>
@@ -1885,7 +2328,7 @@
                 <w:bCs/>
                 <w:noProof/>
               </w:rPr>
-              <w:t>ID Requerimiento: GP-RF-03</w:t>
+              <w:t>ID Requerimiento: GP-RNF-03</w:t>
             </w:r>
             <w:r>
               <w:rPr>
@@ -1906,7 +2349,7 @@
                 <w:noProof/>
                 <w:webHidden/>
               </w:rPr>
-              <w:instrText xml:space="preserve"> PAGEREF _Toc204682880 \h </w:instrText>
+              <w:instrText xml:space="preserve"> PAGEREF _Toc205860184 \h </w:instrText>
             </w:r>
             <w:r>
               <w:rPr>
@@ -1926,445 +2369,7 @@
                 <w:noProof/>
                 <w:webHidden/>
               </w:rPr>
-              <w:t>10</w:t>
-            </w:r>
-            <w:r>
-              <w:rPr>
-                <w:noProof/>
-                <w:webHidden/>
-              </w:rPr>
-              <w:fldChar w:fldCharType="end"/>
-            </w:r>
-          </w:hyperlink>
-        </w:p>
-        <w:p>
-          <w:pPr>
-            <w:pStyle w:val="TDC2"/>
-            <w:tabs>
-              <w:tab w:val="right" w:leader="dot" w:pos="8494"/>
-            </w:tabs>
-            <w:rPr>
-              <w:rFonts w:eastAsiaTheme="minorEastAsia"/>
-              <w:noProof/>
-              <w:lang w:eastAsia="es-EC"/>
-            </w:rPr>
-          </w:pPr>
-          <w:hyperlink w:anchor="_Toc204682881" w:history="1">
-            <w:r>
-              <w:rPr>
-                <w:rStyle w:val="Hipervnculo"/>
-                <w:rFonts w:ascii="Times New Roman" w:hAnsi="Times New Roman" w:cs="Times New Roman"/>
-                <w:b/>
-                <w:bCs/>
-                <w:noProof/>
-              </w:rPr>
-              <w:t>ID Requerimiento: GP-RF-04</w:t>
-            </w:r>
-            <w:r>
-              <w:rPr>
-                <w:noProof/>
-                <w:webHidden/>
-              </w:rPr>
-              <w:tab/>
-            </w:r>
-            <w:r>
-              <w:rPr>
-                <w:noProof/>
-                <w:webHidden/>
-              </w:rPr>
-              <w:fldChar w:fldCharType="begin"/>
-            </w:r>
-            <w:r>
-              <w:rPr>
-                <w:noProof/>
-                <w:webHidden/>
-              </w:rPr>
-              <w:instrText xml:space="preserve"> PAGEREF _Toc204682881 \h </w:instrText>
-            </w:r>
-            <w:r>
-              <w:rPr>
-                <w:noProof/>
-                <w:webHidden/>
-              </w:rPr>
-            </w:r>
-            <w:r>
-              <w:rPr>
-                <w:noProof/>
-                <w:webHidden/>
-              </w:rPr>
-              <w:fldChar w:fldCharType="separate"/>
-            </w:r>
-            <w:r>
-              <w:rPr>
-                <w:noProof/>
-                <w:webHidden/>
-              </w:rPr>
-              <w:t>11</w:t>
-            </w:r>
-            <w:r>
-              <w:rPr>
-                <w:noProof/>
-                <w:webHidden/>
-              </w:rPr>
-              <w:fldChar w:fldCharType="end"/>
-            </w:r>
-          </w:hyperlink>
-        </w:p>
-        <w:p>
-          <w:pPr>
-            <w:pStyle w:val="TDC2"/>
-            <w:tabs>
-              <w:tab w:val="right" w:leader="dot" w:pos="8494"/>
-            </w:tabs>
-            <w:rPr>
-              <w:rFonts w:eastAsiaTheme="minorEastAsia"/>
-              <w:noProof/>
-              <w:lang w:eastAsia="es-EC"/>
-            </w:rPr>
-          </w:pPr>
-          <w:hyperlink w:anchor="_Toc204682882" w:history="1">
-            <w:r>
-              <w:rPr>
-                <w:rStyle w:val="Hipervnculo"/>
-                <w:rFonts w:ascii="Times New Roman" w:hAnsi="Times New Roman" w:cs="Times New Roman"/>
-                <w:b/>
-                <w:bCs/>
-                <w:noProof/>
-              </w:rPr>
-              <w:t>ID Requerimiento: GP-RF-05</w:t>
-            </w:r>
-            <w:r>
-              <w:rPr>
-                <w:noProof/>
-                <w:webHidden/>
-              </w:rPr>
-              <w:tab/>
-            </w:r>
-            <w:r>
-              <w:rPr>
-                <w:noProof/>
-                <w:webHidden/>
-              </w:rPr>
-              <w:fldChar w:fldCharType="begin"/>
-            </w:r>
-            <w:r>
-              <w:rPr>
-                <w:noProof/>
-                <w:webHidden/>
-              </w:rPr>
-              <w:instrText xml:space="preserve"> PAGEREF _Toc204682882 \h </w:instrText>
-            </w:r>
-            <w:r>
-              <w:rPr>
-                <w:noProof/>
-                <w:webHidden/>
-              </w:rPr>
-            </w:r>
-            <w:r>
-              <w:rPr>
-                <w:noProof/>
-                <w:webHidden/>
-              </w:rPr>
-              <w:fldChar w:fldCharType="separate"/>
-            </w:r>
-            <w:r>
-              <w:rPr>
-                <w:noProof/>
-                <w:webHidden/>
-              </w:rPr>
-              <w:t>11</w:t>
-            </w:r>
-            <w:r>
-              <w:rPr>
-                <w:noProof/>
-                <w:webHidden/>
-              </w:rPr>
-              <w:fldChar w:fldCharType="end"/>
-            </w:r>
-          </w:hyperlink>
-        </w:p>
-        <w:p>
-          <w:pPr>
-            <w:pStyle w:val="TDC1"/>
-            <w:tabs>
-              <w:tab w:val="right" w:leader="dot" w:pos="8494"/>
-            </w:tabs>
-            <w:rPr>
-              <w:rFonts w:eastAsiaTheme="minorEastAsia"/>
-              <w:noProof/>
-              <w:lang w:eastAsia="es-EC"/>
-            </w:rPr>
-          </w:pPr>
-          <w:hyperlink w:anchor="_Toc204682883" w:history="1">
-            <w:r>
-              <w:rPr>
-                <w:rStyle w:val="Hipervnculo"/>
-                <w:rFonts w:ascii="Times New Roman" w:hAnsi="Times New Roman" w:cs="Times New Roman"/>
-                <w:b/>
-                <w:bCs/>
-                <w:noProof/>
-              </w:rPr>
-              <w:t>Requerimientos No Funcionales</w:t>
-            </w:r>
-            <w:r>
-              <w:rPr>
-                <w:noProof/>
-                <w:webHidden/>
-              </w:rPr>
-              <w:tab/>
-            </w:r>
-            <w:r>
-              <w:rPr>
-                <w:noProof/>
-                <w:webHidden/>
-              </w:rPr>
-              <w:fldChar w:fldCharType="begin"/>
-            </w:r>
-            <w:r>
-              <w:rPr>
-                <w:noProof/>
-                <w:webHidden/>
-              </w:rPr>
-              <w:instrText xml:space="preserve"> PAGEREF _Toc204682883 \h </w:instrText>
-            </w:r>
-            <w:r>
-              <w:rPr>
-                <w:noProof/>
-                <w:webHidden/>
-              </w:rPr>
-            </w:r>
-            <w:r>
-              <w:rPr>
-                <w:noProof/>
-                <w:webHidden/>
-              </w:rPr>
-              <w:fldChar w:fldCharType="separate"/>
-            </w:r>
-            <w:r>
-              <w:rPr>
-                <w:noProof/>
-                <w:webHidden/>
-              </w:rPr>
-              <w:t>13</w:t>
-            </w:r>
-            <w:r>
-              <w:rPr>
-                <w:noProof/>
-                <w:webHidden/>
-              </w:rPr>
-              <w:fldChar w:fldCharType="end"/>
-            </w:r>
-          </w:hyperlink>
-        </w:p>
-        <w:p>
-          <w:pPr>
-            <w:pStyle w:val="TDC2"/>
-            <w:tabs>
-              <w:tab w:val="right" w:leader="dot" w:pos="8494"/>
-            </w:tabs>
-            <w:rPr>
-              <w:rFonts w:eastAsiaTheme="minorEastAsia"/>
-              <w:noProof/>
-              <w:lang w:eastAsia="es-EC"/>
-            </w:rPr>
-          </w:pPr>
-          <w:hyperlink w:anchor="_Toc204682884" w:history="1">
-            <w:r>
-              <w:rPr>
-                <w:rStyle w:val="Hipervnculo"/>
-                <w:rFonts w:ascii="Times New Roman" w:hAnsi="Times New Roman" w:cs="Times New Roman"/>
-                <w:b/>
-                <w:bCs/>
-                <w:noProof/>
-              </w:rPr>
-              <w:t>ID Requerimiento: GP-RNF-01</w:t>
-            </w:r>
-            <w:r>
-              <w:rPr>
-                <w:noProof/>
-                <w:webHidden/>
-              </w:rPr>
-              <w:tab/>
-            </w:r>
-            <w:r>
-              <w:rPr>
-                <w:noProof/>
-                <w:webHidden/>
-              </w:rPr>
-              <w:fldChar w:fldCharType="begin"/>
-            </w:r>
-            <w:r>
-              <w:rPr>
-                <w:noProof/>
-                <w:webHidden/>
-              </w:rPr>
-              <w:instrText xml:space="preserve"> PAGEREF _Toc204682884 \h </w:instrText>
-            </w:r>
-            <w:r>
-              <w:rPr>
-                <w:noProof/>
-                <w:webHidden/>
-              </w:rPr>
-            </w:r>
-            <w:r>
-              <w:rPr>
-                <w:noProof/>
-                <w:webHidden/>
-              </w:rPr>
-              <w:fldChar w:fldCharType="separate"/>
-            </w:r>
-            <w:r>
-              <w:rPr>
-                <w:noProof/>
-                <w:webHidden/>
-              </w:rPr>
-              <w:t>13</w:t>
-            </w:r>
-            <w:r>
-              <w:rPr>
-                <w:noProof/>
-                <w:webHidden/>
-              </w:rPr>
-              <w:fldChar w:fldCharType="end"/>
-            </w:r>
-          </w:hyperlink>
-        </w:p>
-        <w:p>
-          <w:pPr>
-            <w:pStyle w:val="TDC2"/>
-            <w:tabs>
-              <w:tab w:val="right" w:leader="dot" w:pos="8494"/>
-            </w:tabs>
-            <w:rPr>
-              <w:rFonts w:eastAsiaTheme="minorEastAsia"/>
-              <w:noProof/>
-              <w:lang w:eastAsia="es-EC"/>
-            </w:rPr>
-          </w:pPr>
-          <w:hyperlink w:anchor="_Toc204682885" w:history="1">
-            <w:r>
-              <w:rPr>
-                <w:rStyle w:val="Hipervnculo"/>
-                <w:rFonts w:ascii="Times New Roman" w:hAnsi="Times New Roman" w:cs="Times New Roman"/>
-                <w:b/>
-                <w:bCs/>
-                <w:noProof/>
-              </w:rPr>
-              <w:t>ID Requerimiento: GP-RNF-02</w:t>
-            </w:r>
-            <w:r>
-              <w:rPr>
-                <w:noProof/>
-                <w:webHidden/>
-              </w:rPr>
-              <w:tab/>
-            </w:r>
-            <w:r>
-              <w:rPr>
-                <w:noProof/>
-                <w:webHidden/>
-              </w:rPr>
-              <w:fldChar w:fldCharType="begin"/>
-            </w:r>
-            <w:r>
-              <w:rPr>
-                <w:noProof/>
-                <w:webHidden/>
-              </w:rPr>
-              <w:instrText xml:space="preserve"> PAGEREF _Toc204682885 \h </w:instrText>
-            </w:r>
-            <w:r>
-              <w:rPr>
-                <w:noProof/>
-                <w:webHidden/>
-              </w:rPr>
-            </w:r>
-            <w:r>
-              <w:rPr>
-                <w:noProof/>
-                <w:webHidden/>
-              </w:rPr>
-              <w:fldChar w:fldCharType="separate"/>
-            </w:r>
-            <w:r>
-              <w:rPr>
-                <w:noProof/>
-                <w:webHidden/>
-              </w:rPr>
-              <w:t>13</w:t>
-            </w:r>
-            <w:r>
-              <w:rPr>
-                <w:noProof/>
-                <w:webHidden/>
-              </w:rPr>
-              <w:fldChar w:fldCharType="end"/>
-            </w:r>
-          </w:hyperlink>
-        </w:p>
-        <w:p>
-          <w:pPr>
-            <w:pStyle w:val="TDC2"/>
-            <w:tabs>
-              <w:tab w:val="right" w:leader="dot" w:pos="8494"/>
-            </w:tabs>
-            <w:rPr>
-              <w:rFonts w:eastAsiaTheme="minorEastAsia"/>
-              <w:noProof/>
-              <w:lang w:eastAsia="es-EC"/>
-            </w:rPr>
-          </w:pPr>
-          <w:hyperlink w:anchor="_Toc204682886" w:history="1">
-            <w:r>
-              <w:rPr>
-                <w:rStyle w:val="Hipervnculo"/>
-                <w:rFonts w:ascii="Times New Roman" w:hAnsi="Times New Roman" w:cs="Times New Roman"/>
-                <w:b/>
-                <w:bCs/>
-                <w:noProof/>
-              </w:rPr>
-              <w:t>ID Requerimiento: GP-RNF-03</w:t>
-            </w:r>
-            <w:r>
-              <w:rPr>
-                <w:noProof/>
-                <w:webHidden/>
-              </w:rPr>
-              <w:tab/>
-            </w:r>
-            <w:r>
-              <w:rPr>
-                <w:noProof/>
-                <w:webHidden/>
-              </w:rPr>
-              <w:fldChar w:fldCharType="begin"/>
-            </w:r>
-            <w:r>
-              <w:rPr>
-                <w:noProof/>
-                <w:webHidden/>
-              </w:rPr>
-              <w:instrText xml:space="preserve"> PAGEREF _Toc204682886 \h </w:instrText>
-            </w:r>
-            <w:r>
-              <w:rPr>
-                <w:noProof/>
-                <w:webHidden/>
-              </w:rPr>
-            </w:r>
-            <w:r>
-              <w:rPr>
-                <w:noProof/>
-                <w:webHidden/>
-              </w:rPr>
-              <w:fldChar w:fldCharType="separate"/>
-            </w:r>
-            <w:r>
-              <w:rPr>
-                <w:noProof/>
-                <w:webHidden/>
-              </w:rPr>
-              <w:t>14</w:t>
+              <w:t>15</w:t>
             </w:r>
             <w:r>
               <w:rPr>
@@ -2435,16 +2440,7 @@
         <w:jc w:val="center"/>
       </w:pPr>
     </w:p>
-    <w:p>
-      <w:pPr>
-        <w:jc w:val="center"/>
-      </w:pPr>
-    </w:p>
-    <w:p>
-      <w:pPr>
-        <w:jc w:val="center"/>
-      </w:pPr>
-    </w:p>
+    <w:p/>
     <w:p>
       <w:pPr>
         <w:pStyle w:val="Ttulo1"/>
@@ -2454,13 +2450,14 @@
           <w:bCs/>
         </w:rPr>
       </w:pPr>
-      <w:bookmarkStart w:id="4" w:name="_Toc204682869"/>
+      <w:bookmarkStart w:id="4" w:name="_Toc205860168"/>
       <w:r>
         <w:rPr>
           <w:rFonts w:ascii="Times New Roman" w:hAnsi="Times New Roman" w:cs="Times New Roman"/>
           <w:b/>
           <w:bCs/>
         </w:rPr>
+        <w:lastRenderedPageBreak/>
         <w:t>Listado de tablas</w:t>
       </w:r>
       <w:bookmarkEnd w:id="4"/>
@@ -2570,6 +2567,8 @@
       <w:pPr>
         <w:jc w:val="center"/>
       </w:pPr>
+      <w:bookmarkStart w:id="5" w:name="_GoBack"/>
+      <w:bookmarkEnd w:id="5"/>
     </w:p>
     <w:p>
       <w:pPr>
@@ -2675,16 +2674,17 @@
           <w:bCs/>
         </w:rPr>
       </w:pPr>
-      <w:bookmarkStart w:id="5" w:name="_Toc204682870"/>
+      <w:bookmarkStart w:id="6" w:name="_Toc205860169"/>
       <w:r>
         <w:rPr>
           <w:rFonts w:ascii="Times New Roman" w:hAnsi="Times New Roman" w:cs="Times New Roman"/>
           <w:b/>
           <w:bCs/>
         </w:rPr>
+        <w:lastRenderedPageBreak/>
         <w:t>Listado de gráficos</w:t>
       </w:r>
-      <w:bookmarkEnd w:id="5"/>
+      <w:bookmarkEnd w:id="6"/>
     </w:p>
     <w:p>
       <w:pPr>
@@ -2742,7 +2742,7 @@
             <w:noProof/>
             <w:webHidden/>
           </w:rPr>
-          <w:t>12</w:t>
+          <w:t>14</w:t>
         </w:r>
       </w:hyperlink>
     </w:p>
@@ -2753,13 +2753,23 @@
     </w:p>
     <w:p>
       <w:pPr>
-        <w:jc w:val="center"/>
+        <w:tabs>
+          <w:tab w:val="center" w:pos="4252"/>
+        </w:tabs>
         <w:rPr>
           <w:rFonts w:ascii="Times New Roman" w:hAnsi="Times New Roman" w:cs="Times New Roman"/>
           <w:sz w:val="28"/>
           <w:szCs w:val="28"/>
         </w:rPr>
       </w:pPr>
+      <w:r>
+        <w:rPr>
+          <w:rFonts w:ascii="Times New Roman" w:hAnsi="Times New Roman" w:cs="Times New Roman"/>
+          <w:sz w:val="28"/>
+          <w:szCs w:val="28"/>
+        </w:rPr>
+        <w:tab/>
+      </w:r>
       <w:r>
         <w:rPr>
           <w:rFonts w:ascii="Times New Roman" w:hAnsi="Times New Roman" w:cs="Times New Roman"/>
@@ -2901,7 +2911,7 @@
           <w:szCs w:val="36"/>
         </w:rPr>
       </w:pPr>
-      <w:bookmarkStart w:id="6" w:name="_Toc204682871"/>
+      <w:bookmarkStart w:id="7" w:name="_Toc205860170"/>
       <w:r>
         <w:rPr>
           <w:rFonts w:ascii="Times New Roman" w:hAnsi="Times New Roman" w:cs="Times New Roman"/>
@@ -2910,11 +2920,11 @@
           <w:sz w:val="36"/>
           <w:szCs w:val="36"/>
         </w:rPr>
+        <w:lastRenderedPageBreak/>
         <w:t>Introducción</w:t>
       </w:r>
-      <w:bookmarkEnd w:id="6"/>
-    </w:p>
-    <w:p/>
+      <w:bookmarkEnd w:id="7"/>
+    </w:p>
     <w:p>
       <w:pPr>
         <w:spacing w:line="360" w:lineRule="auto"/>
@@ -2928,6 +2938,125 @@
           <w:rFonts w:ascii="Times New Roman" w:hAnsi="Times New Roman" w:cs="Times New Roman"/>
         </w:rPr>
         <w:t xml:space="preserve">Nuestro proyecto </w:t>
+      </w:r>
+      <w:proofErr w:type="spellStart"/>
+      <w:r>
+        <w:rPr>
+          <w:rFonts w:ascii="Times New Roman" w:hAnsi="Times New Roman" w:cs="Times New Roman"/>
+          <w:b/>
+        </w:rPr>
+        <w:t>Cerebrolandia</w:t>
+      </w:r>
+      <w:proofErr w:type="spellEnd"/>
+      <w:r>
+        <w:rPr>
+          <w:rFonts w:ascii="Times New Roman" w:hAnsi="Times New Roman" w:cs="Times New Roman"/>
+          <w:b/>
+        </w:rPr>
+        <w:t xml:space="preserve"> – Juego Educativo</w:t>
+      </w:r>
+      <w:r>
+        <w:rPr>
+          <w:rFonts w:ascii="Times New Roman" w:hAnsi="Times New Roman" w:cs="Times New Roman"/>
+        </w:rPr>
+        <w:t xml:space="preserve"> es una plataforma web diseñada para fortalecer el aprendizaje escolar a través de una experiencia </w:t>
+      </w:r>
+      <w:r>
+        <w:rPr>
+          <w:rFonts w:ascii="Times New Roman" w:hAnsi="Times New Roman" w:cs="Times New Roman"/>
+        </w:rPr>
+        <w:t>moderna</w:t>
+      </w:r>
+      <w:r>
+        <w:rPr>
+          <w:rFonts w:ascii="Times New Roman" w:hAnsi="Times New Roman" w:cs="Times New Roman"/>
+        </w:rPr>
+        <w:t>. Está orientado a estudiantes en edad escolar y de diferentes edades, combinando mecánicas de videojuego con contenidos académicos en materias como Lengua y Literatura, Matemática, Ciencias Sociales y Ciencias Naturales.</w:t>
+      </w:r>
+    </w:p>
+    <w:p>
+      <w:pPr>
+        <w:spacing w:line="360" w:lineRule="auto"/>
+        <w:jc w:val="both"/>
+        <w:rPr>
+          <w:rFonts w:ascii="Times New Roman" w:hAnsi="Times New Roman" w:cs="Times New Roman"/>
+        </w:rPr>
+      </w:pPr>
+      <w:r>
+        <w:rPr>
+          <w:rFonts w:ascii="Times New Roman" w:hAnsi="Times New Roman" w:cs="Times New Roman"/>
+        </w:rPr>
+        <w:t>El estudiante controla un personaje que avanza saltando sobre túneles. A medida que se desplaza, aparecen preguntas académicas aleatorias. Si responde correctamente, suma puntos; si se equivoca, no suma puntos y continúa jugando.</w:t>
+      </w:r>
+    </w:p>
+    <w:p>
+      <w:pPr>
+        <w:spacing w:line="360" w:lineRule="auto"/>
+        <w:jc w:val="both"/>
+        <w:rPr>
+          <w:rFonts w:ascii="Times New Roman" w:hAnsi="Times New Roman" w:cs="Times New Roman"/>
+        </w:rPr>
+      </w:pPr>
+      <w:r>
+        <w:rPr>
+          <w:rFonts w:ascii="Times New Roman" w:hAnsi="Times New Roman" w:cs="Times New Roman"/>
+        </w:rPr>
+        <w:t>El jugador debe completar 10 preguntas aleatorias durante la partida. Al responder todas, recibe un mensaje que le indica que ha completado el desafío y puede avanzar hacia la meta final. El juego también cuenta con personajes ficticios (como el hongo o el caracol) que, al tocarlos, provocan la pérdida automática de la partida.</w:t>
+      </w:r>
+    </w:p>
+    <w:p>
+      <w:pPr>
+        <w:spacing w:line="360" w:lineRule="auto"/>
+        <w:jc w:val="both"/>
+        <w:rPr>
+          <w:rFonts w:ascii="Times New Roman" w:hAnsi="Times New Roman" w:cs="Times New Roman"/>
+        </w:rPr>
+      </w:pPr>
+      <w:r>
+        <w:rPr>
+          <w:rFonts w:ascii="Times New Roman" w:hAnsi="Times New Roman" w:cs="Times New Roman"/>
+        </w:rPr>
+        <w:t>Con este proyecto buscamos motivar el aprendizaje activo de forma divertida, interactiva y accesible, fomentando la participación, el razonamiento y la resolución de problemas en un entorno dinámico.</w:t>
+      </w:r>
+    </w:p>
+    <w:p>
+      <w:pPr>
+        <w:pStyle w:val="Ttulo1"/>
+        <w:jc w:val="both"/>
+        <w:rPr>
+          <w:rFonts w:ascii="Times New Roman" w:hAnsi="Times New Roman" w:cs="Times New Roman"/>
+          <w:b/>
+          <w:bCs/>
+          <w:sz w:val="36"/>
+          <w:szCs w:val="36"/>
+        </w:rPr>
+      </w:pPr>
+      <w:bookmarkStart w:id="8" w:name="_Toc205860171"/>
+      <w:r>
+        <w:rPr>
+          <w:rFonts w:ascii="Times New Roman" w:hAnsi="Times New Roman" w:cs="Times New Roman"/>
+          <w:b/>
+          <w:bCs/>
+          <w:sz w:val="36"/>
+          <w:szCs w:val="36"/>
+        </w:rPr>
+        <w:t>Descripción del Grupo</w:t>
+      </w:r>
+      <w:bookmarkEnd w:id="8"/>
+    </w:p>
+    <w:p>
+      <w:pPr>
+        <w:spacing w:line="360" w:lineRule="auto"/>
+        <w:jc w:val="both"/>
+        <w:rPr>
+          <w:rFonts w:ascii="Times New Roman" w:hAnsi="Times New Roman" w:cs="Times New Roman"/>
+        </w:rPr>
+      </w:pPr>
+      <w:r>
+        <w:rPr>
+          <w:rFonts w:ascii="Times New Roman" w:hAnsi="Times New Roman" w:cs="Times New Roman"/>
+        </w:rPr>
+        <w:t xml:space="preserve">Nuestro grupo está conformado por tres estudiantes del sexto semestre de la carrera de Computación. El proyecto </w:t>
       </w:r>
       <w:r>
         <w:rPr>
@@ -2943,85 +3072,48 @@
         <w:rPr>
           <w:rFonts w:ascii="Times New Roman" w:hAnsi="Times New Roman" w:cs="Times New Roman"/>
         </w:rPr>
-        <w:t xml:space="preserve"> es una plataforma web diseñada para fortalecer el aprendizaje escolar a través de una experiencia lúdica. Está orientado a </w:t>
+        <w:t xml:space="preserve"> nace como una iniciativa académica integradora, en la cual aplicamos nuestros conocimientos adquiridos para desarrollar una herramienta digital que fomente el aprendizaje de forma divertida e interactiva.</w:t>
+      </w:r>
+    </w:p>
+    <w:p>
+      <w:pPr>
+        <w:spacing w:line="360" w:lineRule="auto"/>
+        <w:jc w:val="both"/>
+        <w:rPr>
+          <w:rFonts w:ascii="Times New Roman" w:hAnsi="Times New Roman" w:cs="Times New Roman"/>
+        </w:rPr>
+      </w:pPr>
+      <w:r>
+        <w:rPr>
+          <w:rFonts w:ascii="Times New Roman" w:hAnsi="Times New Roman" w:cs="Times New Roman"/>
+        </w:rPr>
+        <w:t>Este proyecto busca brindar una solución educativa que combine el entretenimiento con la enseñanza, enfocándose en materias fundamentales como Ciencias Naturales, Matemáticas, Lengua y Literatura e Historia. Se implementa a través de un videojuego diseñado para motivar a los estudiantes a aprender mediante dinámicas de juego.</w:t>
+      </w:r>
+    </w:p>
+    <w:p>
+      <w:pPr>
+        <w:spacing w:line="360" w:lineRule="auto"/>
+        <w:jc w:val="both"/>
+        <w:rPr>
+          <w:rFonts w:ascii="Times New Roman" w:hAnsi="Times New Roman" w:cs="Times New Roman"/>
+        </w:rPr>
+      </w:pPr>
+      <w:r>
+        <w:rPr>
+          <w:rFonts w:ascii="Times New Roman" w:hAnsi="Times New Roman" w:cs="Times New Roman"/>
+          <w:b/>
+          <w:bCs/>
+        </w:rPr>
+        <w:t>Nuestro objetivo a largo plazo</w:t>
       </w:r>
       <w:r>
         <w:rPr>
           <w:rFonts w:ascii="Times New Roman" w:hAnsi="Times New Roman" w:cs="Times New Roman"/>
         </w:rPr>
-        <w:t>niños</w:t>
+        <w:t xml:space="preserve"> es presentar un sistema funcional que pueda ser utilizado en instituciones educativas como apoyo didáctico, generando un impacto positivo en el rendimiento académico y en la motivación de los estudiantes para aprender.</w:t>
       </w:r>
-      <w:r>
-        <w:rPr>
-          <w:rFonts w:ascii="Times New Roman" w:hAnsi="Times New Roman" w:cs="Times New Roman"/>
-        </w:rPr>
-        <w:t xml:space="preserve"> en edad escolar, combinando mecánicas de videojuego con contenidos académicos en materias como Lengua</w:t>
-      </w:r>
-      <w:r>
-        <w:rPr>
-          <w:rFonts w:ascii="Times New Roman" w:hAnsi="Times New Roman" w:cs="Times New Roman"/>
-        </w:rPr>
-        <w:t xml:space="preserve"> y Literatura</w:t>
-      </w:r>
-      <w:r>
-        <w:rPr>
-          <w:rFonts w:ascii="Times New Roman" w:hAnsi="Times New Roman" w:cs="Times New Roman"/>
-        </w:rPr>
-        <w:t>, Matemática, Historia y Ciencias Naturales.</w:t>
-      </w:r>
-    </w:p>
-    <w:p>
-      <w:pPr>
-        <w:spacing w:line="360" w:lineRule="auto"/>
-        <w:jc w:val="both"/>
-        <w:rPr>
-          <w:rFonts w:ascii="Times New Roman" w:hAnsi="Times New Roman" w:cs="Times New Roman"/>
-        </w:rPr>
-      </w:pPr>
-      <w:r>
-        <w:rPr>
-          <w:rFonts w:ascii="Times New Roman" w:hAnsi="Times New Roman" w:cs="Times New Roman"/>
-        </w:rPr>
-        <w:t>El estudiante controla un personaje que avanza por túneles y plataformas, enfrentándose a preguntas aleatorias. Al contestar correctamente, gana puntos; si falla, pierde puntos y una vida. Al perder tres vidas, aparece la pantalla de “</w:t>
-      </w:r>
-      <w:proofErr w:type="spellStart"/>
-      <w:r>
-        <w:rPr>
-          <w:rFonts w:ascii="Times New Roman" w:hAnsi="Times New Roman" w:cs="Times New Roman"/>
-        </w:rPr>
-        <w:t>Game</w:t>
-      </w:r>
-      <w:proofErr w:type="spellEnd"/>
-      <w:r>
-        <w:rPr>
-          <w:rFonts w:ascii="Times New Roman" w:hAnsi="Times New Roman" w:cs="Times New Roman"/>
-        </w:rPr>
-        <w:t xml:space="preserve"> </w:t>
-      </w:r>
-      <w:proofErr w:type="spellStart"/>
-      <w:r>
-        <w:rPr>
-          <w:rFonts w:ascii="Times New Roman" w:hAnsi="Times New Roman" w:cs="Times New Roman"/>
-        </w:rPr>
-        <w:t>Over</w:t>
-      </w:r>
-      <w:proofErr w:type="spellEnd"/>
-      <w:r>
-        <w:rPr>
-          <w:rFonts w:ascii="Times New Roman" w:hAnsi="Times New Roman" w:cs="Times New Roman"/>
-        </w:rPr>
-        <w:t>”. Con este proyecto buscamos motivar el aprendizaje activo de forma divertida e interactiva.</w:t>
-      </w:r>
-    </w:p>
-    <w:p>
-      <w:pPr>
-        <w:spacing w:line="360" w:lineRule="auto"/>
-        <w:jc w:val="both"/>
-        <w:rPr>
-          <w:rFonts w:ascii="Times New Roman" w:hAnsi="Times New Roman" w:cs="Times New Roman"/>
-        </w:rPr>
-      </w:pPr>
-    </w:p>
+    </w:p>
+    <w:p/>
     <w:p>
       <w:pPr>
         <w:pStyle w:val="Ttulo1"/>
@@ -3034,7 +3126,7 @@
           <w:szCs w:val="36"/>
         </w:rPr>
       </w:pPr>
-      <w:bookmarkStart w:id="7" w:name="_Toc204682872"/>
+      <w:bookmarkStart w:id="9" w:name="_Toc205860172"/>
       <w:r>
         <w:rPr>
           <w:rFonts w:ascii="Times New Roman" w:hAnsi="Times New Roman" w:cs="Times New Roman"/>
@@ -3043,91 +3135,14 @@
           <w:sz w:val="36"/>
           <w:szCs w:val="36"/>
         </w:rPr>
-        <w:t>Descripción del Grupo</w:t>
+        <w:lastRenderedPageBreak/>
+        <w:t>Objetivos</w:t>
       </w:r>
-      <w:bookmarkEnd w:id="7"/>
-    </w:p>
-    <w:p/>
-    <w:p>
-      <w:pPr>
-        <w:spacing w:line="360" w:lineRule="auto"/>
-        <w:jc w:val="both"/>
-        <w:rPr>
-          <w:rFonts w:ascii="Times New Roman" w:hAnsi="Times New Roman" w:cs="Times New Roman"/>
-        </w:rPr>
-      </w:pPr>
-      <w:r>
-        <w:rPr>
-          <w:rFonts w:ascii="Times New Roman" w:hAnsi="Times New Roman" w:cs="Times New Roman"/>
-        </w:rPr>
-        <w:t xml:space="preserve">Nuestro grupo está conformado por tres estudiantes del sexto semestre de la carrera de Computación. El proyecto </w:t>
-      </w:r>
-      <w:r>
-        <w:rPr>
-          <w:rFonts w:ascii="Times New Roman" w:hAnsi="Times New Roman" w:cs="Times New Roman"/>
-          <w:b/>
-          <w:bCs/>
-          <w:i/>
-          <w:iCs/>
-        </w:rPr>
-        <w:t>Cerebrolandia – Juego Educativo</w:t>
-      </w:r>
-      <w:r>
-        <w:rPr>
-          <w:rFonts w:ascii="Times New Roman" w:hAnsi="Times New Roman" w:cs="Times New Roman"/>
-        </w:rPr>
-        <w:t xml:space="preserve"> nace como una iniciativa académica integradora, en la cual aplicamos nuestros conocimientos adquiridos para desarrollar una herramienta digital que fomente el aprendizaje de forma divertida e interactiva.</w:t>
-      </w:r>
-    </w:p>
-    <w:p>
-      <w:pPr>
-        <w:spacing w:line="360" w:lineRule="auto"/>
-        <w:jc w:val="both"/>
-        <w:rPr>
-          <w:rFonts w:ascii="Times New Roman" w:hAnsi="Times New Roman" w:cs="Times New Roman"/>
-        </w:rPr>
-      </w:pPr>
-      <w:r>
-        <w:rPr>
-          <w:rFonts w:ascii="Times New Roman" w:hAnsi="Times New Roman" w:cs="Times New Roman"/>
-        </w:rPr>
-        <w:t>Este proyecto busca brindar una solución educativa que combine el entretenimiento con la enseñanza, enfocándose en materias fundamentales como Ciencias Naturales, Matemáticas, Lengua y Literatura e Historia. Se implementa a través de un videojuego diseñado para motivar a los estudiantes a aprender mediante dinámicas de juego.</w:t>
-      </w:r>
-    </w:p>
-    <w:p>
-      <w:pPr>
-        <w:spacing w:line="360" w:lineRule="auto"/>
-        <w:jc w:val="both"/>
-        <w:rPr>
-          <w:rFonts w:ascii="Times New Roman" w:hAnsi="Times New Roman" w:cs="Times New Roman"/>
-        </w:rPr>
-      </w:pPr>
-      <w:r>
-        <w:rPr>
-          <w:rFonts w:ascii="Times New Roman" w:hAnsi="Times New Roman" w:cs="Times New Roman"/>
-          <w:b/>
-          <w:bCs/>
-        </w:rPr>
-        <w:t>Nuestro objetivo a largo plazo</w:t>
-      </w:r>
-      <w:r>
-        <w:rPr>
-          <w:rFonts w:ascii="Times New Roman" w:hAnsi="Times New Roman" w:cs="Times New Roman"/>
-        </w:rPr>
-        <w:t xml:space="preserve"> es presentar un sistema funcional que pueda ser utilizado en instituciones educativas como apoyo didáctico, generando un impacto positivo en el rendimiento académico y en la motivación de los estudiantes para aprender.</w:t>
-      </w:r>
-    </w:p>
-    <w:p/>
-    <w:p/>
-    <w:p>
-      <w:pPr>
-        <w:jc w:val="center"/>
-      </w:pPr>
-    </w:p>
-    <w:p/>
-    <w:p>
-      <w:pPr>
-        <w:pStyle w:val="Ttulo1"/>
+      <w:bookmarkEnd w:id="9"/>
+    </w:p>
+    <w:p>
+      <w:pPr>
+        <w:pStyle w:val="Ttulo2"/>
         <w:jc w:val="both"/>
         <w:rPr>
           <w:rFonts w:ascii="Times New Roman" w:hAnsi="Times New Roman" w:cs="Times New Roman"/>
@@ -3137,7 +3152,7 @@
           <w:szCs w:val="36"/>
         </w:rPr>
       </w:pPr>
-      <w:bookmarkStart w:id="8" w:name="_Toc204682873"/>
+      <w:bookmarkStart w:id="10" w:name="_Toc205860173"/>
       <w:r>
         <w:rPr>
           <w:rFonts w:ascii="Times New Roman" w:hAnsi="Times New Roman" w:cs="Times New Roman"/>
@@ -3146,49 +3161,103 @@
           <w:sz w:val="36"/>
           <w:szCs w:val="36"/>
         </w:rPr>
-        <w:t>Objetivos</w:t>
+        <w:t>Objetivo General</w:t>
       </w:r>
-      <w:bookmarkEnd w:id="8"/>
-    </w:p>
-    <w:p>
-      <w:pPr>
-        <w:pStyle w:val="Ttulo2"/>
+      <w:bookmarkEnd w:id="10"/>
+    </w:p>
+    <w:p/>
+    <w:p>
+      <w:pPr>
+        <w:spacing w:line="360" w:lineRule="auto"/>
         <w:jc w:val="both"/>
         <w:rPr>
           <w:rFonts w:ascii="Times New Roman" w:hAnsi="Times New Roman" w:cs="Times New Roman"/>
+        </w:rPr>
+      </w:pPr>
+      <w:r>
+        <w:rPr>
+          <w:rFonts w:ascii="Times New Roman" w:hAnsi="Times New Roman" w:cs="Times New Roman"/>
+        </w:rPr>
+        <w:t xml:space="preserve">Desarrollar una plataforma web educativa que integre elementos interactivos y </w:t>
+      </w:r>
+      <w:r>
+        <w:rPr>
+          <w:rFonts w:ascii="Times New Roman" w:hAnsi="Times New Roman" w:cs="Times New Roman"/>
+        </w:rPr>
+        <w:t>originale</w:t>
+      </w:r>
+      <w:r>
+        <w:rPr>
+          <w:rFonts w:ascii="Times New Roman" w:hAnsi="Times New Roman" w:cs="Times New Roman"/>
+        </w:rPr>
+        <w:t xml:space="preserve">s, permitiendo a los estudiantes reforzar sus conocimientos en materias como Ciencias Naturales, Matemáticas, Lengua y Literatura </w:t>
+      </w:r>
+      <w:r>
+        <w:rPr>
+          <w:rFonts w:ascii="Times New Roman" w:hAnsi="Times New Roman" w:cs="Times New Roman"/>
+        </w:rPr>
+        <w:t>y Ciencias Sociales</w:t>
+      </w:r>
+      <w:r>
+        <w:rPr>
+          <w:rFonts w:ascii="Times New Roman" w:hAnsi="Times New Roman" w:cs="Times New Roman"/>
+        </w:rPr>
+        <w:t xml:space="preserve"> mediante la dinámica de un videojuego.</w:t>
+      </w:r>
+    </w:p>
+    <w:p>
+      <w:pPr>
+        <w:pStyle w:val="NormalWeb"/>
+        <w:numPr>
+          <w:ilvl w:val="0"/>
+          <w:numId w:val="7"/>
+        </w:numPr>
+        <w:spacing w:line="360" w:lineRule="auto"/>
+        <w:jc w:val="both"/>
+      </w:pPr>
+      <w:r>
+        <w:rPr>
           <w:b/>
           <w:bCs/>
-          <w:sz w:val="36"/>
-          <w:szCs w:val="36"/>
-        </w:rPr>
-      </w:pPr>
-      <w:bookmarkStart w:id="9" w:name="_Toc204682874"/>
+        </w:rPr>
+        <w:t>Requerimiento Funcional:</w:t>
+      </w:r>
+    </w:p>
+    <w:p>
+      <w:pPr>
+        <w:pStyle w:val="NormalWeb"/>
+        <w:spacing w:line="360" w:lineRule="auto"/>
+        <w:ind w:left="720"/>
+        <w:jc w:val="both"/>
+      </w:pPr>
       <w:r>
-        <w:rPr>
-          <w:rFonts w:ascii="Times New Roman" w:hAnsi="Times New Roman" w:cs="Times New Roman"/>
-          <w:b/>
-          <w:bCs/>
-          <w:sz w:val="36"/>
-          <w:szCs w:val="36"/>
-        </w:rPr>
-        <w:t>Objetivo General</w:t>
+        <w:t xml:space="preserve">El sistema debe permitir que el estudiante controle un personaje que se desplace en un entorno 2D interactivo, donde irá encontrando </w:t>
       </w:r>
-      <w:bookmarkEnd w:id="9"/>
-    </w:p>
-    <w:p/>
-    <w:p>
-      <w:pPr>
-        <w:spacing w:line="360" w:lineRule="auto"/>
-        <w:jc w:val="both"/>
-        <w:rPr>
-          <w:rFonts w:ascii="Times New Roman" w:hAnsi="Times New Roman" w:cs="Times New Roman"/>
-        </w:rPr>
-      </w:pPr>
       <w:r>
         <w:rPr>
-          <w:rFonts w:ascii="Times New Roman" w:hAnsi="Times New Roman" w:cs="Times New Roman"/>
-        </w:rPr>
-        <w:t>Desarrollar una plataforma web educativa que integre elementos interactivos y lúdicos, permitiendo a los estudiantes reforzar sus conocimientos en materias como Ciencias Naturales, Matemáticas, Lengua y Literatura e Historia mediante la dinámica de un videojuego.</w:t>
+          <w:rStyle w:val="Textoennegrita"/>
+          <w:rFonts w:eastAsiaTheme="majorEastAsia"/>
+        </w:rPr>
+        <w:t>preguntas académicas aleatorias</w:t>
+      </w:r>
+      <w:r>
+        <w:t xml:space="preserve">. Al responder correctamente, ganará puntos; al responder incorrectamente, no sumará </w:t>
+      </w:r>
+      <w:r>
+        <w:t>puntos,</w:t>
+      </w:r>
+      <w:r>
+        <w:t xml:space="preserve"> pero continuará el juego. El jugador deberá completar un total de </w:t>
+      </w:r>
+      <w:r>
+        <w:rPr>
+          <w:rStyle w:val="Textoennegrita"/>
+          <w:rFonts w:eastAsiaTheme="majorEastAsia"/>
+        </w:rPr>
+        <w:t>10 preguntas aleatorias</w:t>
+      </w:r>
+      <w:r>
+        <w:t xml:space="preserve"> y, una vez respondidas todas, recibirá un mensaje que le indicará que puede avanzar a la meta final. Además, el contacto con personajes ficticios (como el hongo o el caracol) provocará la pérdida inmediata de la partida.</w:t>
       </w:r>
     </w:p>
     <w:p>
@@ -3209,69 +3278,22 @@
           <w:b/>
           <w:bCs/>
         </w:rPr>
-        <w:t>Requerimiento Funcional:</w:t>
-      </w:r>
-      <w:r>
-        <w:rPr>
-          <w:rFonts w:ascii="Times New Roman" w:hAnsi="Times New Roman" w:cs="Times New Roman"/>
-        </w:rPr>
-        <w:br/>
-        <w:t xml:space="preserve">El sistema debe permitir que el estudiante controle un personaje que se desplace en un entorno 2D interactivo, donde irá encontrando preguntas académicas aleatorias. Al responder correctamente, ganará puntos y avanzará; al fallar, perderá puntos, y si pierde sus tres vidas, será dirigido a la pantalla de </w:t>
-      </w:r>
-      <w:proofErr w:type="spellStart"/>
-      <w:r>
-        <w:rPr>
-          <w:rFonts w:ascii="Times New Roman" w:hAnsi="Times New Roman" w:cs="Times New Roman"/>
-        </w:rPr>
-        <w:t>Game</w:t>
-      </w:r>
-      <w:proofErr w:type="spellEnd"/>
-      <w:r>
-        <w:rPr>
-          <w:rFonts w:ascii="Times New Roman" w:hAnsi="Times New Roman" w:cs="Times New Roman"/>
-        </w:rPr>
-        <w:t xml:space="preserve"> </w:t>
-      </w:r>
-      <w:proofErr w:type="spellStart"/>
-      <w:r>
-        <w:rPr>
-          <w:rFonts w:ascii="Times New Roman" w:hAnsi="Times New Roman" w:cs="Times New Roman"/>
-        </w:rPr>
-        <w:t>Over</w:t>
-      </w:r>
-      <w:proofErr w:type="spellEnd"/>
-      <w:r>
-        <w:rPr>
-          <w:rFonts w:ascii="Times New Roman" w:hAnsi="Times New Roman" w:cs="Times New Roman"/>
-        </w:rPr>
-        <w:t>.</w:t>
-      </w:r>
-    </w:p>
-    <w:p>
-      <w:pPr>
-        <w:numPr>
-          <w:ilvl w:val="0"/>
-          <w:numId w:val="2"/>
-        </w:numPr>
-        <w:spacing w:line="360" w:lineRule="auto"/>
-        <w:jc w:val="both"/>
-        <w:rPr>
-          <w:rFonts w:ascii="Times New Roman" w:hAnsi="Times New Roman" w:cs="Times New Roman"/>
-        </w:rPr>
-      </w:pPr>
-      <w:r>
-        <w:rPr>
-          <w:rFonts w:ascii="Times New Roman" w:hAnsi="Times New Roman" w:cs="Times New Roman"/>
-          <w:b/>
-          <w:bCs/>
-        </w:rPr>
         <w:t>Requerimiento No Funcional:</w:t>
       </w:r>
+    </w:p>
+    <w:p>
+      <w:pPr>
+        <w:spacing w:line="360" w:lineRule="auto"/>
+        <w:ind w:left="720"/>
+        <w:jc w:val="both"/>
+        <w:rPr>
+          <w:rFonts w:ascii="Times New Roman" w:hAnsi="Times New Roman" w:cs="Times New Roman"/>
+        </w:rPr>
+      </w:pPr>
       <w:r>
         <w:rPr>
           <w:rFonts w:ascii="Times New Roman" w:hAnsi="Times New Roman" w:cs="Times New Roman"/>
         </w:rPr>
-        <w:br/>
         <w:t xml:space="preserve">La plataforma debe contar con una interfaz accesible, atractiva y responsiva, adaptada para niños de diferentes niveles educativos, que funcione correctamente en navegadores modernos y en múltiples dispositivos (PC, laptops, </w:t>
       </w:r>
       <w:proofErr w:type="spellStart"/>
@@ -3308,7 +3330,7 @@
           <w:bCs/>
         </w:rPr>
       </w:pPr>
-      <w:bookmarkStart w:id="10" w:name="_Toc204682875"/>
+      <w:bookmarkStart w:id="11" w:name="_Toc205860174"/>
       <w:r>
         <w:rPr>
           <w:rFonts w:ascii="Times New Roman" w:hAnsi="Times New Roman" w:cs="Times New Roman"/>
@@ -3317,7 +3339,7 @@
         </w:rPr>
         <w:t>Objetivos Específicos</w:t>
       </w:r>
-      <w:bookmarkEnd w:id="10"/>
+      <w:bookmarkEnd w:id="11"/>
     </w:p>
     <w:p/>
     <w:p>
@@ -3340,13 +3362,32 @@
         </w:rPr>
         <w:t>Desarrollar una página web interactiva:</w:t>
       </w:r>
+    </w:p>
+    <w:p>
+      <w:pPr>
+        <w:spacing w:line="360" w:lineRule="auto"/>
+        <w:ind w:left="720"/>
+        <w:jc w:val="both"/>
+        <w:rPr>
+          <w:rFonts w:ascii="Times New Roman" w:hAnsi="Times New Roman" w:cs="Times New Roman"/>
+        </w:rPr>
+      </w:pPr>
       <w:r>
         <w:rPr>
           <w:rFonts w:ascii="Times New Roman" w:hAnsi="Times New Roman" w:cs="Times New Roman"/>
         </w:rPr>
-        <w:br/>
         <w:t>Crear una aplicación web accesible e intuitiva que permita a los estudiantes ingresar, registrarse, y acceder al juego mediante interfaces diferenciadas para docentes y estudiantes, conectadas con una base de datos en MongoDB.</w:t>
       </w:r>
+    </w:p>
+    <w:p>
+      <w:pPr>
+        <w:spacing w:line="360" w:lineRule="auto"/>
+        <w:ind w:left="720"/>
+        <w:jc w:val="both"/>
+        <w:rPr>
+          <w:rFonts w:ascii="Times New Roman" w:hAnsi="Times New Roman" w:cs="Times New Roman"/>
+        </w:rPr>
+      </w:pPr>
     </w:p>
     <w:p>
       <w:pPr>
@@ -3366,14 +3407,24 @@
           <w:b/>
           <w:bCs/>
         </w:rPr>
+        <w:lastRenderedPageBreak/>
         <w:t>Implementar un videojuego educativo:</w:t>
       </w:r>
+    </w:p>
+    <w:p>
+      <w:pPr>
+        <w:spacing w:line="360" w:lineRule="auto"/>
+        <w:ind w:left="720"/>
+        <w:jc w:val="both"/>
+        <w:rPr>
+          <w:rFonts w:ascii="Times New Roman" w:hAnsi="Times New Roman" w:cs="Times New Roman"/>
+        </w:rPr>
+      </w:pPr>
       <w:r>
         <w:rPr>
           <w:rFonts w:ascii="Times New Roman" w:hAnsi="Times New Roman" w:cs="Times New Roman"/>
         </w:rPr>
-        <w:br/>
-        <w:t xml:space="preserve">Construir un videojuego interactivo con escenarios inspirados en plataformas clásicas, donde los estudiantes respondan preguntas de diferentes materias para avanzar por niveles, haciendo uso del </w:t>
+        <w:t xml:space="preserve">Construir un videojuego interactivo con escenarios inspirados en plataformas clásicas, donde los estudiantes respondan preguntas de diferentes materias (Ciencias Naturales, Matemáticas, Lengua y Literatura y Ciencias Sociales) mientras avanzan por el recorrido, haciendo uso del </w:t>
       </w:r>
       <w:proofErr w:type="spellStart"/>
       <w:r>
@@ -3389,12 +3440,15 @@
         </w:rPr>
         <w:t xml:space="preserve"> </w:t>
       </w:r>
+      <w:proofErr w:type="spellStart"/>
       <w:r>
         <w:rPr>
-          <w:rFonts w:ascii="Times New Roman" w:hAnsi="Times New Roman" w:cs="Times New Roman"/>
-        </w:rPr>
-        <w:t>IO</w:t>
+          <w:rStyle w:val="Textoennegrita"/>
+          <w:rFonts w:ascii="Times New Roman" w:hAnsi="Times New Roman" w:cs="Times New Roman"/>
+        </w:rPr>
+        <w:t>Phaser</w:t>
       </w:r>
+      <w:proofErr w:type="spellEnd"/>
       <w:r>
         <w:rPr>
           <w:rFonts w:ascii="Times New Roman" w:hAnsi="Times New Roman" w:cs="Times New Roman"/>
@@ -3412,40 +3466,26 @@
         <w:jc w:val="both"/>
         <w:rPr>
           <w:rFonts w:ascii="Times New Roman" w:hAnsi="Times New Roman" w:cs="Times New Roman"/>
-        </w:rPr>
-      </w:pPr>
-      <w:r>
-        <w:rPr>
-          <w:rFonts w:ascii="Times New Roman" w:hAnsi="Times New Roman" w:cs="Times New Roman"/>
-          <w:b/>
-          <w:bCs/>
-        </w:rPr>
-        <w:lastRenderedPageBreak/>
-        <w:t>Fomentar la motivación y el aprendizaje activo:</w:t>
-      </w:r>
-      <w:r>
-        <w:rPr>
-          <w:rFonts w:ascii="Times New Roman" w:hAnsi="Times New Roman" w:cs="Times New Roman"/>
-        </w:rPr>
-        <w:br/>
-        <w:t>Diseñar un sistema de puntajes, vidas, y retroalimentación inmediata que motive a los estudiantes a aprender de forma divertida, reforzando su participación y esfuerzo dentro del entorno gamificado.</w:t>
-      </w:r>
-    </w:p>
-    <w:p>
-      <w:pPr>
-        <w:pStyle w:val="Ttulo1"/>
-        <w:jc w:val="both"/>
-        <w:rPr>
-          <w:rFonts w:ascii="Times New Roman" w:hAnsi="Times New Roman" w:cs="Times New Roman"/>
           <w:b/>
           <w:bCs/>
           <w:sz w:val="32"/>
           <w:szCs w:val="32"/>
         </w:rPr>
       </w:pPr>
-      <w:bookmarkStart w:id="11" w:name="_Toc204682876"/>
-      <w:proofErr w:type="spellStart"/>
       <w:r>
+        <w:rPr>
+          <w:rFonts w:ascii="Times New Roman" w:hAnsi="Times New Roman" w:cs="Times New Roman"/>
+          <w:b/>
+          <w:bCs/>
+        </w:rPr>
+        <w:t>Fomentar la motivación y el aprendizaje activo:</w:t>
+      </w:r>
+    </w:p>
+    <w:p>
+      <w:pPr>
+        <w:spacing w:line="360" w:lineRule="auto"/>
+        <w:ind w:left="720"/>
+        <w:jc w:val="both"/>
         <w:rPr>
           <w:rFonts w:ascii="Times New Roman" w:hAnsi="Times New Roman" w:cs="Times New Roman"/>
           <w:b/>
@@ -3453,9 +3493,54 @@
           <w:sz w:val="32"/>
           <w:szCs w:val="32"/>
         </w:rPr>
+      </w:pPr>
+      <w:r>
+        <w:rPr>
+          <w:rFonts w:ascii="Times New Roman" w:hAnsi="Times New Roman" w:cs="Times New Roman"/>
+        </w:rPr>
+        <w:t xml:space="preserve">Diseñar un sistema de puntajes y retroalimentación inmediata que motive a los estudiantes a aprender de forma divertida. El jugador ganará puntos por respuestas correctas, no sumará puntos en respuestas incorrectas y deberá evitar el contacto con personajes ficticios (como el hongo o el caracol). Una vez respondidas las </w:t>
+      </w:r>
+      <w:r>
+        <w:rPr>
+          <w:rStyle w:val="Textoennegrita"/>
+          <w:rFonts w:ascii="Times New Roman" w:hAnsi="Times New Roman" w:cs="Times New Roman"/>
+        </w:rPr>
+        <w:t>10 preguntas aleatorias</w:t>
+      </w:r>
+      <w:r>
+        <w:rPr>
+          <w:rFonts w:ascii="Times New Roman" w:hAnsi="Times New Roman" w:cs="Times New Roman"/>
+        </w:rPr>
+        <w:t>, el sistema mostrará un mensaje que permitirá al jugador avanzar hasta la meta final.</w:t>
+      </w:r>
+    </w:p>
+    <w:p>
+      <w:pPr>
+        <w:numPr>
+          <w:ilvl w:val="0"/>
+          <w:numId w:val="4"/>
+        </w:numPr>
+        <w:spacing w:line="360" w:lineRule="auto"/>
+        <w:jc w:val="both"/>
+        <w:rPr>
+          <w:rFonts w:ascii="Times New Roman" w:hAnsi="Times New Roman" w:cs="Times New Roman"/>
+          <w:b/>
+          <w:bCs/>
+          <w:sz w:val="32"/>
+          <w:szCs w:val="32"/>
+        </w:rPr>
+      </w:pPr>
+      <w:proofErr w:type="spellStart"/>
+      <w:r>
+        <w:rPr>
+          <w:rFonts w:ascii="Times New Roman" w:hAnsi="Times New Roman" w:cs="Times New Roman"/>
+          <w:b/>
+          <w:bCs/>
+          <w:sz w:val="32"/>
+          <w:szCs w:val="32"/>
+        </w:rPr>
         <w:t>Stakeholders</w:t>
       </w:r>
-      <w:bookmarkEnd w:id="11"/>
       <w:proofErr w:type="spellEnd"/>
     </w:p>
     <w:tbl>
@@ -3681,7 +3766,31 @@
               <w:rPr>
                 <w:rFonts w:ascii="Times New Roman" w:hAnsi="Times New Roman" w:cs="Times New Roman"/>
               </w:rPr>
-              <w:t>Niños de educación básica de distintos niveles escolares, que refuerzan sus conocimientos en materias como Historia, Matemáticas, Lenguaje y Ciencias Naturales mediante el videojuego.</w:t>
+              <w:t xml:space="preserve">Niños de educación básica de distintos niveles escolares, que refuerzan sus conocimientos en materias como </w:t>
+            </w:r>
+            <w:r>
+              <w:rPr>
+                <w:rFonts w:ascii="Times New Roman" w:hAnsi="Times New Roman" w:cs="Times New Roman"/>
+              </w:rPr>
+              <w:t>Ciencias Sociales</w:t>
+            </w:r>
+            <w:r>
+              <w:rPr>
+                <w:rFonts w:ascii="Times New Roman" w:hAnsi="Times New Roman" w:cs="Times New Roman"/>
+              </w:rPr>
+              <w:t>, Matemáticas, Lengua</w:t>
+            </w:r>
+            <w:r>
+              <w:rPr>
+                <w:rFonts w:ascii="Times New Roman" w:hAnsi="Times New Roman" w:cs="Times New Roman"/>
+              </w:rPr>
+              <w:t xml:space="preserve"> y Literatura</w:t>
+            </w:r>
+            <w:r>
+              <w:rPr>
+                <w:rFonts w:ascii="Times New Roman" w:hAnsi="Times New Roman" w:cs="Times New Roman"/>
+              </w:rPr>
+              <w:t xml:space="preserve"> y Ciencias Naturales mediante el videojuego.</w:t>
             </w:r>
           </w:p>
         </w:tc>
@@ -3818,6 +3927,10 @@
         </w:rPr>
       </w:pPr>
     </w:p>
+    <w:p/>
+    <w:p/>
+    <w:p/>
+    <w:p/>
     <w:p>
       <w:pPr>
         <w:pStyle w:val="Ttulo1"/>
@@ -3830,7 +3943,7 @@
           <w:szCs w:val="36"/>
         </w:rPr>
       </w:pPr>
-      <w:bookmarkStart w:id="13" w:name="_Toc204682877"/>
+      <w:bookmarkStart w:id="13" w:name="_Toc205860175"/>
       <w:r>
         <w:rPr>
           <w:rFonts w:ascii="Times New Roman" w:hAnsi="Times New Roman" w:cs="Times New Roman"/>
@@ -3839,6 +3952,7 @@
           <w:sz w:val="36"/>
           <w:szCs w:val="36"/>
         </w:rPr>
+        <w:lastRenderedPageBreak/>
         <w:t>Requerimientos Funcionales</w:t>
       </w:r>
       <w:bookmarkEnd w:id="13"/>
@@ -3853,7 +3967,7 @@
           <w:bCs/>
         </w:rPr>
       </w:pPr>
-      <w:bookmarkStart w:id="14" w:name="_Toc204682878"/>
+      <w:bookmarkStart w:id="14" w:name="_Toc205860176"/>
       <w:r>
         <w:rPr>
           <w:rFonts w:ascii="Times New Roman" w:hAnsi="Times New Roman" w:cs="Times New Roman"/>
@@ -4055,12 +4169,14 @@
               </w:rPr>
               <w:t xml:space="preserve">Observación de mecánicas del juego desarrolladas en </w:t>
             </w:r>
-            <w:r>
-              <w:rPr>
-                <w:rFonts w:ascii="Times New Roman" w:hAnsi="Times New Roman" w:cs="Times New Roman"/>
-              </w:rPr>
-              <w:t>IO</w:t>
-            </w:r>
+            <w:proofErr w:type="spellStart"/>
+            <w:r>
+              <w:rPr>
+                <w:rFonts w:ascii="Times New Roman" w:hAnsi="Times New Roman" w:cs="Times New Roman"/>
+              </w:rPr>
+              <w:t>phaser</w:t>
+            </w:r>
+            <w:proofErr w:type="spellEnd"/>
             <w:r>
               <w:rPr>
                 <w:rFonts w:ascii="Times New Roman" w:hAnsi="Times New Roman" w:cs="Times New Roman"/>
@@ -4241,48 +4357,7 @@
                     <w:rPr>
                       <w:rFonts w:ascii="Times New Roman" w:hAnsi="Times New Roman" w:cs="Times New Roman"/>
                     </w:rPr>
-                    <w:t xml:space="preserve">El sistema debe detectar cuando el jugador utiliza las teclas de dirección (izquierda, derecha, salto). Estas acciones permiten que el personaje avance por los escenarios, encuentre preguntas académicas y las responda, afectando su </w:t>
-                  </w:r>
-                  <w:r>
-                    <w:rPr>
-                      <w:rFonts w:ascii="Times New Roman" w:hAnsi="Times New Roman" w:cs="Times New Roman"/>
-                    </w:rPr>
-                    <w:lastRenderedPageBreak/>
-                    <w:t xml:space="preserve">puntuación. Si el jugador pierde las tres vidas, el sistema lo dirige a una pantalla de </w:t>
-                  </w:r>
-                  <w:proofErr w:type="spellStart"/>
-                  <w:r>
-                    <w:rPr>
-                      <w:rFonts w:ascii="Times New Roman" w:hAnsi="Times New Roman" w:cs="Times New Roman"/>
-                      <w:b/>
-                      <w:bCs/>
-                    </w:rPr>
-                    <w:t>Game</w:t>
-                  </w:r>
-                  <w:proofErr w:type="spellEnd"/>
-                  <w:r>
-                    <w:rPr>
-                      <w:rFonts w:ascii="Times New Roman" w:hAnsi="Times New Roman" w:cs="Times New Roman"/>
-                      <w:b/>
-                      <w:bCs/>
-                    </w:rPr>
-                    <w:t xml:space="preserve"> </w:t>
-                  </w:r>
-                  <w:proofErr w:type="spellStart"/>
-                  <w:r>
-                    <w:rPr>
-                      <w:rFonts w:ascii="Times New Roman" w:hAnsi="Times New Roman" w:cs="Times New Roman"/>
-                      <w:b/>
-                      <w:bCs/>
-                    </w:rPr>
-                    <w:t>Over</w:t>
-                  </w:r>
-                  <w:proofErr w:type="spellEnd"/>
-                  <w:r>
-                    <w:rPr>
-                      <w:rFonts w:ascii="Times New Roman" w:hAnsi="Times New Roman" w:cs="Times New Roman"/>
-                    </w:rPr>
-                    <w:t>.</w:t>
+                    <w:t>El sistema debe detectar cuando el jugador utiliza las teclas de dirección (izquierda, derecha y salto). Estas acciones permiten que el personaje avance por los escenarios, salte sobre los túneles y active la aparición de preguntas académicas aleatorias. El jugador gana puntos por respuestas correctas y no suma puntos en respuestas incorrectas, continuando el recorrido hasta responder las 10 preguntas disponibles. Tras responder todas las preguntas, se muestra un mensaje que indica que puede avanzar hacia la meta final.</w:t>
                   </w:r>
                 </w:p>
               </w:tc>
@@ -4320,7 +4395,6 @@
                 <w:b/>
                 <w:bCs/>
               </w:rPr>
-              <w:lastRenderedPageBreak/>
               <w:t>Precondición:</w:t>
             </w:r>
           </w:p>
@@ -4495,6 +4569,24 @@
         </w:tc>
       </w:tr>
     </w:tbl>
+    <w:p>
+      <w:pPr>
+        <w:spacing w:line="360" w:lineRule="auto"/>
+        <w:jc w:val="both"/>
+        <w:rPr>
+          <w:rFonts w:ascii="Times New Roman" w:hAnsi="Times New Roman" w:cs="Times New Roman"/>
+        </w:rPr>
+      </w:pPr>
+    </w:p>
+    <w:p>
+      <w:pPr>
+        <w:spacing w:line="360" w:lineRule="auto"/>
+        <w:jc w:val="both"/>
+        <w:rPr>
+          <w:rFonts w:ascii="Times New Roman" w:hAnsi="Times New Roman" w:cs="Times New Roman"/>
+        </w:rPr>
+      </w:pPr>
+    </w:p>
     <w:p>
       <w:pPr>
         <w:spacing w:line="360" w:lineRule="auto"/>
@@ -4515,13 +4607,14 @@
           <w:bCs/>
         </w:rPr>
       </w:pPr>
-      <w:bookmarkStart w:id="15" w:name="_Toc204682879"/>
+      <w:bookmarkStart w:id="15" w:name="_Toc205860177"/>
       <w:r>
         <w:rPr>
           <w:rFonts w:ascii="Times New Roman" w:hAnsi="Times New Roman" w:cs="Times New Roman"/>
           <w:b/>
           <w:bCs/>
         </w:rPr>
+        <w:lastRenderedPageBreak/>
         <w:t>ID Requerimiento: GP-RF-02</w:t>
       </w:r>
       <w:bookmarkEnd w:id="15"/>
@@ -4962,7 +5055,6 @@
                 <w:b/>
                 <w:bCs/>
               </w:rPr>
-              <w:lastRenderedPageBreak/>
               <w:t>Postcondición:</w:t>
             </w:r>
           </w:p>
@@ -5091,12 +5183,35 @@
               <w:rPr>
                 <w:rFonts w:ascii="Times New Roman" w:hAnsi="Times New Roman" w:cs="Times New Roman"/>
               </w:rPr>
-              <w:t>Equipo de desarrollo de software (Motor del juego desarrollado en IO y conectividad mediante Node.js y MongoDB).</w:t>
+              <w:t xml:space="preserve">Equipo de desarrollo de software (Motor del juego desarrollado en </w:t>
+            </w:r>
+            <w:proofErr w:type="spellStart"/>
+            <w:r>
+              <w:rPr>
+                <w:rFonts w:ascii="Times New Roman" w:hAnsi="Times New Roman" w:cs="Times New Roman"/>
+              </w:rPr>
+              <w:t>phaser</w:t>
+            </w:r>
+            <w:proofErr w:type="spellEnd"/>
+            <w:r>
+              <w:rPr>
+                <w:rFonts w:ascii="Times New Roman" w:hAnsi="Times New Roman" w:cs="Times New Roman"/>
+              </w:rPr>
+              <w:t xml:space="preserve"> y conectividad mediante Node.js y MongoDB).</w:t>
             </w:r>
           </w:p>
         </w:tc>
       </w:tr>
     </w:tbl>
+    <w:p>
+      <w:pPr>
+        <w:spacing w:line="360" w:lineRule="auto"/>
+        <w:jc w:val="both"/>
+        <w:rPr>
+          <w:rFonts w:ascii="Times New Roman" w:hAnsi="Times New Roman" w:cs="Times New Roman"/>
+        </w:rPr>
+      </w:pPr>
+    </w:p>
     <w:p>
       <w:pPr>
         <w:spacing w:line="360" w:lineRule="auto"/>
@@ -5117,13 +5232,14 @@
           <w:bCs/>
         </w:rPr>
       </w:pPr>
-      <w:bookmarkStart w:id="16" w:name="_Toc204682880"/>
+      <w:bookmarkStart w:id="16" w:name="_Toc205860178"/>
       <w:r>
         <w:rPr>
           <w:rFonts w:ascii="Times New Roman" w:hAnsi="Times New Roman" w:cs="Times New Roman"/>
           <w:b/>
           <w:bCs/>
         </w:rPr>
+        <w:lastRenderedPageBreak/>
         <w:t>ID Requerimiento: GP-RF-03</w:t>
       </w:r>
       <w:bookmarkEnd w:id="16"/>
@@ -5372,7 +5488,7 @@
               <w:tblLook w:val="04A0" w:firstRow="1" w:lastRow="0" w:firstColumn="1" w:lastColumn="0" w:noHBand="0" w:noVBand="1"/>
             </w:tblPr>
             <w:tblGrid>
-              <w:gridCol w:w="6015"/>
+              <w:gridCol w:w="6458"/>
             </w:tblGrid>
             <w:tr>
               <w:trPr>
@@ -5498,53 +5614,69 @@
             <w:pPr>
               <w:spacing w:line="360" w:lineRule="auto"/>
               <w:jc w:val="both"/>
-            </w:pPr>
-            <w:r>
-              <w:rPr>
-                <w:rFonts w:ascii="Times New Roman" w:eastAsia="Times New Roman" w:hAnsi="Times New Roman" w:cs="Times New Roman"/>
-              </w:rPr>
-              <w:t xml:space="preserve">El sistema debe mostrar preguntas aleatorias integradas en el videojuego. Las preguntas están clasificadas por materias: </w:t>
-            </w:r>
-            <w:r>
-              <w:rPr>
-                <w:rFonts w:ascii="Times New Roman" w:eastAsia="Times New Roman" w:hAnsi="Times New Roman" w:cs="Times New Roman"/>
-                <w:b/>
-                <w:bCs/>
-              </w:rPr>
-              <w:t>Ciencias Naturales, Matemáticas, Lenguaje e Historia</w:t>
-            </w:r>
-            <w:r>
-              <w:rPr>
-                <w:rFonts w:ascii="Times New Roman" w:eastAsia="Times New Roman" w:hAnsi="Times New Roman" w:cs="Times New Roman"/>
-              </w:rPr>
-              <w:t>, y se activan cuando el personaje (tipo Mario Bros) interactúa con objetos del escenario como monedas o zonas especiales.</w:t>
-            </w:r>
-            <w:r>
-              <w:rPr>
-                <w:rFonts w:ascii="Times New Roman" w:eastAsia="Times New Roman" w:hAnsi="Times New Roman" w:cs="Times New Roman"/>
+              <w:rPr>
+                <w:rFonts w:ascii="Times New Roman" w:hAnsi="Times New Roman" w:cs="Times New Roman"/>
+              </w:rPr>
+            </w:pPr>
+            <w:r>
+              <w:rPr>
+                <w:rFonts w:ascii="Times New Roman" w:hAnsi="Times New Roman" w:cs="Times New Roman"/>
+              </w:rPr>
+              <w:t xml:space="preserve">El sistema debe mostrar preguntas académicas aleatorias clasificadas por materias: </w:t>
+            </w:r>
+            <w:r>
+              <w:rPr>
+                <w:rStyle w:val="Textoennegrita"/>
+                <w:rFonts w:ascii="Times New Roman" w:hAnsi="Times New Roman" w:cs="Times New Roman"/>
+              </w:rPr>
+              <w:t>Ciencias Naturales, Matemáticas, Lengua y Literatura y Ciencias Sociales</w:t>
+            </w:r>
+            <w:r>
+              <w:rPr>
+                <w:rFonts w:ascii="Times New Roman" w:hAnsi="Times New Roman" w:cs="Times New Roman"/>
+              </w:rPr>
+              <w:t>. Las preguntas se activan cuando el personaje (inspirado en plataformas como Mario Bros) salta sobre túneles dentro del escenario.</w:t>
+            </w:r>
+            <w:r>
+              <w:rPr>
+                <w:rFonts w:ascii="Times New Roman" w:hAnsi="Times New Roman" w:cs="Times New Roman"/>
               </w:rPr>
               <w:br/>
-            </w:r>
-            <w:r>
-              <w:rPr>
-                <w:rFonts w:ascii="Times New Roman" w:eastAsia="Times New Roman" w:hAnsi="Times New Roman" w:cs="Times New Roman"/>
+              <w:t xml:space="preserve">El docente dispone de un panel en el </w:t>
+            </w:r>
+            <w:proofErr w:type="spellStart"/>
+            <w:r>
+              <w:rPr>
+                <w:rFonts w:ascii="Times New Roman" w:hAnsi="Times New Roman" w:cs="Times New Roman"/>
+              </w:rPr>
+              <w:t>backend</w:t>
+            </w:r>
+            <w:proofErr w:type="spellEnd"/>
+            <w:r>
+              <w:rPr>
+                <w:rFonts w:ascii="Times New Roman" w:hAnsi="Times New Roman" w:cs="Times New Roman"/>
+              </w:rPr>
+              <w:t xml:space="preserve"> para </w:t>
+            </w:r>
+            <w:r>
+              <w:rPr>
+                <w:rStyle w:val="Textoennegrita"/>
+                <w:rFonts w:ascii="Times New Roman" w:hAnsi="Times New Roman" w:cs="Times New Roman"/>
+              </w:rPr>
+              <w:t>crear, editar, visualizar y eliminar</w:t>
+            </w:r>
+            <w:r>
+              <w:rPr>
+                <w:rFonts w:ascii="Times New Roman" w:hAnsi="Times New Roman" w:cs="Times New Roman"/>
+              </w:rPr>
+              <w:t xml:space="preserve"> preguntas. Cada pregunta puede estar asociada a un nivel de dificultad y se almacena en la base de datos.</w:t>
+            </w:r>
+            <w:r>
+              <w:rPr>
+                <w:rFonts w:ascii="Times New Roman" w:hAnsi="Times New Roman" w:cs="Times New Roman"/>
               </w:rPr>
               <w:br/>
-              <w:t xml:space="preserve">El docente tiene acceso a un panel para crear, editar, visualizar y eliminar preguntas desde el </w:t>
-            </w:r>
-            <w:proofErr w:type="spellStart"/>
-            <w:r>
-              <w:rPr>
-                <w:rFonts w:ascii="Times New Roman" w:eastAsia="Times New Roman" w:hAnsi="Times New Roman" w:cs="Times New Roman"/>
-              </w:rPr>
-              <w:t>backend</w:t>
-            </w:r>
-            <w:proofErr w:type="spellEnd"/>
-            <w:r>
-              <w:rPr>
-                <w:rFonts w:ascii="Times New Roman" w:eastAsia="Times New Roman" w:hAnsi="Times New Roman" w:cs="Times New Roman"/>
-              </w:rPr>
-              <w:t>. Las preguntas pueden tener niveles de dificultad progresiva y se almacenan en la base de datos.</w:t>
+              <w:t>Durante la partida, si el estudiante responde correctamente, suma puntos; si falla, simplemente no suma puntos y continúa el juego. El recorrido finaliza cuando el jugador responde las 10 preguntas disponibles, momento en el que se muestra un mensaje que le indica que puede avanzar hacia la meta final.</w:t>
             </w:r>
           </w:p>
         </w:tc>
@@ -5631,40 +5763,15 @@
             <w:pPr>
               <w:spacing w:line="360" w:lineRule="auto"/>
               <w:jc w:val="both"/>
-            </w:pPr>
-            <w:r>
-              <w:rPr>
-                <w:rFonts w:ascii="Times New Roman" w:eastAsia="Times New Roman" w:hAnsi="Times New Roman" w:cs="Times New Roman"/>
-              </w:rPr>
-              <w:t xml:space="preserve">Si responde correctamente, el estudiante suma puntos y avanza; si falla, pierde puntos. Si pierde todas sus vidas, se activa la pantalla </w:t>
-            </w:r>
-            <w:proofErr w:type="spellStart"/>
-            <w:r>
-              <w:rPr>
-                <w:rFonts w:ascii="Times New Roman" w:eastAsia="Times New Roman" w:hAnsi="Times New Roman" w:cs="Times New Roman"/>
-              </w:rPr>
-              <w:t>Game</w:t>
-            </w:r>
-            <w:proofErr w:type="spellEnd"/>
-            <w:r>
-              <w:rPr>
-                <w:rFonts w:ascii="Times New Roman" w:eastAsia="Times New Roman" w:hAnsi="Times New Roman" w:cs="Times New Roman"/>
-              </w:rPr>
-              <w:t xml:space="preserve"> </w:t>
-            </w:r>
-            <w:proofErr w:type="spellStart"/>
-            <w:r>
-              <w:rPr>
-                <w:rFonts w:ascii="Times New Roman" w:eastAsia="Times New Roman" w:hAnsi="Times New Roman" w:cs="Times New Roman"/>
-              </w:rPr>
-              <w:t>Over</w:t>
-            </w:r>
-            <w:proofErr w:type="spellEnd"/>
-            <w:r>
-              <w:rPr>
-                <w:rFonts w:ascii="Times New Roman" w:eastAsia="Times New Roman" w:hAnsi="Times New Roman" w:cs="Times New Roman"/>
-              </w:rPr>
-              <w:t>.</w:t>
+              <w:rPr>
+                <w:rFonts w:ascii="Times New Roman" w:hAnsi="Times New Roman" w:cs="Times New Roman"/>
+              </w:rPr>
+            </w:pPr>
+            <w:r>
+              <w:rPr>
+                <w:rFonts w:ascii="Times New Roman" w:hAnsi="Times New Roman" w:cs="Times New Roman"/>
+              </w:rPr>
+              <w:t>El estudiante suma puntos por respuestas correctas, no suma por respuestas incorrectas, y puede avanzar hasta completar la meta final.</w:t>
             </w:r>
           </w:p>
         </w:tc>
@@ -5887,6 +5994,33 @@
     </w:p>
     <w:p>
       <w:pPr>
+        <w:spacing w:line="360" w:lineRule="auto"/>
+        <w:jc w:val="both"/>
+        <w:rPr>
+          <w:rFonts w:ascii="Times New Roman" w:hAnsi="Times New Roman" w:cs="Times New Roman"/>
+        </w:rPr>
+      </w:pPr>
+    </w:p>
+    <w:p>
+      <w:pPr>
+        <w:spacing w:line="360" w:lineRule="auto"/>
+        <w:jc w:val="both"/>
+        <w:rPr>
+          <w:rFonts w:ascii="Times New Roman" w:hAnsi="Times New Roman" w:cs="Times New Roman"/>
+        </w:rPr>
+      </w:pPr>
+    </w:p>
+    <w:p>
+      <w:pPr>
+        <w:spacing w:line="360" w:lineRule="auto"/>
+        <w:jc w:val="both"/>
+        <w:rPr>
+          <w:rFonts w:ascii="Times New Roman" w:hAnsi="Times New Roman" w:cs="Times New Roman"/>
+        </w:rPr>
+      </w:pPr>
+    </w:p>
+    <w:p>
+      <w:pPr>
         <w:pStyle w:val="Ttulo2"/>
         <w:spacing w:line="360" w:lineRule="auto"/>
         <w:jc w:val="both"/>
@@ -5896,7 +6030,7 @@
           <w:bCs/>
         </w:rPr>
       </w:pPr>
-      <w:bookmarkStart w:id="17" w:name="_Toc204682881"/>
+      <w:bookmarkStart w:id="17" w:name="_Toc205860179"/>
       <w:r>
         <w:rPr>
           <w:rFonts w:ascii="Times New Roman" w:hAnsi="Times New Roman" w:cs="Times New Roman"/>
@@ -6189,35 +6323,27 @@
               <w:rPr>
                 <w:rFonts w:ascii="Times New Roman" w:hAnsi="Times New Roman" w:cs="Times New Roman"/>
               </w:rPr>
-              <w:t>Durante el recorrido, cuando el jugador salta sobre un túnel, se activa una pregunta académica aleatoria. Si la responde correctamente, suma puntos; si se equivoca, pierde puntos y una vida. Al perder las 3 vidas, se muestra la pantalla de "</w:t>
-            </w:r>
-            <w:proofErr w:type="spellStart"/>
-            <w:r>
-              <w:rPr>
-                <w:rFonts w:ascii="Times New Roman" w:hAnsi="Times New Roman" w:cs="Times New Roman"/>
-              </w:rPr>
-              <w:t>Game</w:t>
-            </w:r>
-            <w:proofErr w:type="spellEnd"/>
-            <w:r>
-              <w:rPr>
-                <w:rFonts w:ascii="Times New Roman" w:hAnsi="Times New Roman" w:cs="Times New Roman"/>
-              </w:rPr>
-              <w:t xml:space="preserve"> </w:t>
-            </w:r>
-            <w:proofErr w:type="spellStart"/>
-            <w:r>
-              <w:rPr>
-                <w:rFonts w:ascii="Times New Roman" w:hAnsi="Times New Roman" w:cs="Times New Roman"/>
-              </w:rPr>
-              <w:t>Over</w:t>
-            </w:r>
-            <w:proofErr w:type="spellEnd"/>
-            <w:r>
-              <w:rPr>
-                <w:rFonts w:ascii="Times New Roman" w:hAnsi="Times New Roman" w:cs="Times New Roman"/>
-              </w:rPr>
-              <w:t>".</w:t>
+              <w:t xml:space="preserve">Durante el recorrido del juego, cuando el personaje salta sobre un túnel, se activa una pregunta académica aleatoria correspondiente a una de las materias: </w:t>
+            </w:r>
+            <w:r>
+              <w:rPr>
+                <w:rStyle w:val="Textoennegrita"/>
+                <w:rFonts w:ascii="Times New Roman" w:hAnsi="Times New Roman" w:cs="Times New Roman"/>
+              </w:rPr>
+              <w:t>Ciencias Naturales, Matemáticas, Lengua y Literatura o Ciencias Sociales</w:t>
+            </w:r>
+            <w:r>
+              <w:rPr>
+                <w:rFonts w:ascii="Times New Roman" w:hAnsi="Times New Roman" w:cs="Times New Roman"/>
+              </w:rPr>
+              <w:t>.</w:t>
+            </w:r>
+            <w:r>
+              <w:rPr>
+                <w:rFonts w:ascii="Times New Roman" w:hAnsi="Times New Roman" w:cs="Times New Roman"/>
+              </w:rPr>
+              <w:br/>
+              <w:t>Si el jugador responde correctamente, suma puntos; si la respuesta es incorrecta, simplemente no suma puntos y continúa el juego. La partida finaliza cuando el estudiante responde las 10 preguntas disponibles, momento en el que aparece un mensaje indicándole que puede avanzar hacia la meta final.</w:t>
             </w:r>
           </w:p>
         </w:tc>
@@ -6381,7 +6507,7 @@
                     <w:rPr>
                       <w:rFonts w:ascii="Times New Roman" w:hAnsi="Times New Roman" w:cs="Times New Roman"/>
                     </w:rPr>
-                    <w:t>El sistema registra la respuesta, ajusta el puntaje, resta vidas si es incorrecta y continúa el juego según el resultado.</w:t>
+                    <w:t>El sistema registra la respuesta, ajusta el puntaje y continúa el juego hasta que se respondan todas las preguntas.</w:t>
                   </w:r>
                 </w:p>
               </w:tc>
@@ -6596,6 +6722,51 @@
     </w:p>
     <w:p>
       <w:pPr>
+        <w:spacing w:line="360" w:lineRule="auto"/>
+        <w:jc w:val="both"/>
+        <w:rPr>
+          <w:rFonts w:ascii="Times New Roman" w:hAnsi="Times New Roman" w:cs="Times New Roman"/>
+        </w:rPr>
+      </w:pPr>
+    </w:p>
+    <w:p>
+      <w:pPr>
+        <w:spacing w:line="360" w:lineRule="auto"/>
+        <w:jc w:val="both"/>
+        <w:rPr>
+          <w:rFonts w:ascii="Times New Roman" w:hAnsi="Times New Roman" w:cs="Times New Roman"/>
+        </w:rPr>
+      </w:pPr>
+    </w:p>
+    <w:p>
+      <w:pPr>
+        <w:spacing w:line="360" w:lineRule="auto"/>
+        <w:jc w:val="both"/>
+        <w:rPr>
+          <w:rFonts w:ascii="Times New Roman" w:hAnsi="Times New Roman" w:cs="Times New Roman"/>
+        </w:rPr>
+      </w:pPr>
+    </w:p>
+    <w:p>
+      <w:pPr>
+        <w:spacing w:line="360" w:lineRule="auto"/>
+        <w:jc w:val="both"/>
+        <w:rPr>
+          <w:rFonts w:ascii="Times New Roman" w:hAnsi="Times New Roman" w:cs="Times New Roman"/>
+        </w:rPr>
+      </w:pPr>
+    </w:p>
+    <w:p>
+      <w:pPr>
+        <w:spacing w:line="360" w:lineRule="auto"/>
+        <w:jc w:val="both"/>
+        <w:rPr>
+          <w:rFonts w:ascii="Times New Roman" w:hAnsi="Times New Roman" w:cs="Times New Roman"/>
+        </w:rPr>
+      </w:pPr>
+    </w:p>
+    <w:p>
+      <w:pPr>
         <w:pStyle w:val="Ttulo2"/>
         <w:jc w:val="both"/>
         <w:rPr>
@@ -6604,13 +6775,14 @@
           <w:bCs/>
         </w:rPr>
       </w:pPr>
-      <w:bookmarkStart w:id="18" w:name="_Toc204682882"/>
+      <w:bookmarkStart w:id="18" w:name="_Toc205860180"/>
       <w:r>
         <w:rPr>
           <w:rFonts w:ascii="Times New Roman" w:hAnsi="Times New Roman" w:cs="Times New Roman"/>
           <w:b/>
           <w:bCs/>
         </w:rPr>
+        <w:lastRenderedPageBreak/>
         <w:t>ID Requerimiento: GP-RF-05</w:t>
       </w:r>
       <w:bookmarkEnd w:id="18"/>
@@ -6982,7 +7154,14 @@
               <w:rPr>
                 <w:rFonts w:ascii="Times New Roman" w:hAnsi="Times New Roman" w:cs="Times New Roman"/>
               </w:rPr>
-              <w:t>El personaje es un avatar animado en 2D (similar a Mario Bros) que se mueve lateralmente y salta sobre túneles. Sus gráficos están diseñados con imágenes PNG para simular movimiento (caminar a la derecha, izquierda y salto). A través del desplazamiento, el personaje activa preguntas y avanza de nivel si responde correctamente. También permite al usuario visualizar claramente su ubicación dentro del mapa.</w:t>
+              <w:t>El personaje es un avatar animado en 2D (inspirado en plataformas clásicas como Mario Bros) que se mueve lateralmente y puede saltar sobre túneles. Sus animaciones están creadas con imágenes PNG que representan las acciones de caminar hacia la derecha, caminar hacia la izquierda y saltar.</w:t>
+            </w:r>
+            <w:r>
+              <w:rPr>
+                <w:rFonts w:ascii="Times New Roman" w:hAnsi="Times New Roman" w:cs="Times New Roman"/>
+              </w:rPr>
+              <w:br/>
+              <w:t>El desplazamiento del personaje permite activar preguntas académicas cuando salta sobre túneles y avanzar hacia la meta final una vez respondidas las 10 preguntas aleatorias. Además, sirve como referencia visual para que el jugador identifique su posición en el mapa y planifique sus movimientos.</w:t>
             </w:r>
           </w:p>
         </w:tc>
@@ -7010,7 +7189,6 @@
                 <w:b/>
                 <w:bCs/>
               </w:rPr>
-              <w:lastRenderedPageBreak/>
               <w:t>Precondición:</w:t>
             </w:r>
           </w:p>
@@ -7216,18 +7394,18 @@
           <w:noProof/>
         </w:rPr>
         <w:drawing>
-          <wp:anchor distT="0" distB="0" distL="114300" distR="114300" simplePos="0" relativeHeight="251661312" behindDoc="0" locked="0" layoutInCell="1" allowOverlap="1" wp14:anchorId="237CCB64" wp14:editId="330010C2">
+          <wp:anchor distT="0" distB="0" distL="114300" distR="114300" simplePos="0" relativeHeight="251661312" behindDoc="0" locked="0" layoutInCell="1" allowOverlap="1" wp14:anchorId="076DA0BE" wp14:editId="0226629B">
             <wp:simplePos x="0" y="0"/>
             <wp:positionH relativeFrom="margin">
-              <wp:posOffset>-158115</wp:posOffset>
+              <wp:align>left</wp:align>
             </wp:positionH>
             <wp:positionV relativeFrom="paragraph">
-              <wp:posOffset>390525</wp:posOffset>
+              <wp:posOffset>161290</wp:posOffset>
             </wp:positionV>
-            <wp:extent cx="6071853" cy="2781300"/>
-            <wp:effectExtent l="0" t="0" r="5715" b="0"/>
+            <wp:extent cx="5657850" cy="3209925"/>
+            <wp:effectExtent l="0" t="0" r="0" b="9525"/>
             <wp:wrapNone/>
-            <wp:docPr id="1443404637" name="Imagen 1"/>
+            <wp:docPr id="3" name="Imagen 3"/>
             <wp:cNvGraphicFramePr>
               <a:graphicFrameLocks xmlns:a="http://schemas.openxmlformats.org/drawingml/2006/main" noChangeAspect="1"/>
             </wp:cNvGraphicFramePr>
@@ -7235,7 +7413,7 @@
               <a:graphicData uri="http://schemas.openxmlformats.org/drawingml/2006/picture">
                 <pic:pic xmlns:pic="http://schemas.openxmlformats.org/drawingml/2006/picture">
                   <pic:nvPicPr>
-                    <pic:cNvPr id="1443404637" name="Imagen 1443404637"/>
+                    <pic:cNvPr id="3" name="A70645C.tmp"/>
                     <pic:cNvPicPr/>
                   </pic:nvPicPr>
                   <pic:blipFill>
@@ -7253,7 +7431,7 @@
                   <pic:spPr>
                     <a:xfrm>
                       <a:off x="0" y="0"/>
-                      <a:ext cx="6079944" cy="2785006"/>
+                      <a:ext cx="5657850" cy="3209925"/>
                     </a:xfrm>
                     <a:prstGeom prst="rect">
                       <a:avLst/>
@@ -7358,24 +7536,32 @@
           <w:rFonts w:ascii="Times New Roman" w:hAnsi="Times New Roman" w:cs="Times New Roman"/>
         </w:rPr>
       </w:pPr>
+    </w:p>
+    <w:p>
+      <w:pPr>
+        <w:rPr>
+          <w:rFonts w:ascii="Times New Roman" w:hAnsi="Times New Roman" w:cs="Times New Roman"/>
+        </w:rPr>
+      </w:pPr>
       <w:r>
         <w:rPr>
           <w:rFonts w:ascii="Times New Roman" w:hAnsi="Times New Roman" w:cs="Times New Roman"/>
           <w:noProof/>
         </w:rPr>
+        <w:lastRenderedPageBreak/>
         <w:drawing>
-          <wp:anchor distT="0" distB="0" distL="114300" distR="114300" simplePos="0" relativeHeight="251662336" behindDoc="0" locked="0" layoutInCell="1" allowOverlap="1" wp14:anchorId="47BC42A3" wp14:editId="1488C0A0">
+          <wp:anchor distT="0" distB="0" distL="114300" distR="114300" simplePos="0" relativeHeight="251662336" behindDoc="0" locked="0" layoutInCell="1" allowOverlap="1" wp14:anchorId="2A439458" wp14:editId="464DB20A">
             <wp:simplePos x="0" y="0"/>
             <wp:positionH relativeFrom="column">
-              <wp:posOffset>-173355</wp:posOffset>
+              <wp:posOffset>-403860</wp:posOffset>
             </wp:positionH>
             <wp:positionV relativeFrom="paragraph">
-              <wp:posOffset>173990</wp:posOffset>
+              <wp:posOffset>-471170</wp:posOffset>
             </wp:positionV>
-            <wp:extent cx="6050280" cy="2606040"/>
-            <wp:effectExtent l="0" t="0" r="7620" b="3810"/>
+            <wp:extent cx="6448425" cy="3467100"/>
+            <wp:effectExtent l="0" t="0" r="9525" b="0"/>
             <wp:wrapNone/>
-            <wp:docPr id="963494180" name="Imagen 2" descr="Captura de pantalla de un celular&#10;&#10;El contenido generado por IA puede ser incorrecto."/>
+            <wp:docPr id="4" name="Imagen 4"/>
             <wp:cNvGraphicFramePr>
               <a:graphicFrameLocks xmlns:a="http://schemas.openxmlformats.org/drawingml/2006/main" noChangeAspect="1"/>
             </wp:cNvGraphicFramePr>
@@ -7383,7 +7569,7 @@
               <a:graphicData uri="http://schemas.openxmlformats.org/drawingml/2006/picture">
                 <pic:pic xmlns:pic="http://schemas.openxmlformats.org/drawingml/2006/picture">
                   <pic:nvPicPr>
-                    <pic:cNvPr id="963494180" name="Imagen 2" descr="Captura de pantalla de un celular&#10;&#10;El contenido generado por IA puede ser incorrecto."/>
+                    <pic:cNvPr id="4" name="A70A103.tmp"/>
                     <pic:cNvPicPr/>
                   </pic:nvPicPr>
                   <pic:blipFill>
@@ -7401,7 +7587,7 @@
                   <pic:spPr>
                     <a:xfrm>
                       <a:off x="0" y="0"/>
-                      <a:ext cx="6050280" cy="2606040"/>
+                      <a:ext cx="6448425" cy="3467100"/>
                     </a:xfrm>
                     <a:prstGeom prst="rect">
                       <a:avLst/>
@@ -7473,6 +7659,13 @@
       <w:pPr>
         <w:rPr>
           <w:rFonts w:ascii="Times New Roman" w:hAnsi="Times New Roman" w:cs="Times New Roman"/>
+        </w:rPr>
+      </w:pPr>
+    </w:p>
+    <w:p>
+      <w:pPr>
+        <w:rPr>
+          <w:rFonts w:ascii="Times New Roman" w:hAnsi="Times New Roman" w:cs="Times New Roman"/>
           <w:b/>
           <w:bCs/>
           <w:color w:val="156082" w:themeColor="accent1"/>
@@ -7594,22 +7787,7 @@
       </w:r>
       <w:bookmarkEnd w:id="19"/>
     </w:p>
-    <w:p>
-      <w:pPr>
-        <w:tabs>
-          <w:tab w:val="left" w:pos="5196"/>
-        </w:tabs>
-        <w:rPr>
-          <w:rFonts w:ascii="Times New Roman" w:hAnsi="Times New Roman" w:cs="Times New Roman"/>
-        </w:rPr>
-      </w:pPr>
-      <w:r>
-        <w:rPr>
-          <w:rFonts w:ascii="Times New Roman" w:hAnsi="Times New Roman" w:cs="Times New Roman"/>
-        </w:rPr>
-        <w:tab/>
-      </w:r>
-    </w:p>
+    <w:p/>
     <w:p>
       <w:pPr>
         <w:pStyle w:val="Ttulo1"/>
@@ -7619,14 +7797,13 @@
           <w:bCs/>
         </w:rPr>
       </w:pPr>
-      <w:bookmarkStart w:id="20" w:name="_Toc204682883"/>
+      <w:bookmarkStart w:id="20" w:name="_Toc205860181"/>
       <w:r>
         <w:rPr>
           <w:rFonts w:ascii="Times New Roman" w:hAnsi="Times New Roman" w:cs="Times New Roman"/>
           <w:b/>
           <w:bCs/>
         </w:rPr>
-        <w:lastRenderedPageBreak/>
         <w:t>Requerimientos No Funcionales</w:t>
       </w:r>
       <w:bookmarkEnd w:id="20"/>
@@ -7640,7 +7817,7 @@
           <w:bCs/>
         </w:rPr>
       </w:pPr>
-      <w:bookmarkStart w:id="21" w:name="_Toc204682884"/>
+      <w:bookmarkStart w:id="21" w:name="_Toc205860182"/>
       <w:r>
         <w:rPr>
           <w:rFonts w:ascii="Times New Roman" w:hAnsi="Times New Roman" w:cs="Times New Roman"/>
@@ -8017,6 +8194,20 @@
     </w:p>
     <w:p>
       <w:pPr>
+        <w:rPr>
+          <w:rFonts w:ascii="Times New Roman" w:hAnsi="Times New Roman" w:cs="Times New Roman"/>
+        </w:rPr>
+      </w:pPr>
+    </w:p>
+    <w:p>
+      <w:pPr>
+        <w:rPr>
+          <w:rFonts w:ascii="Times New Roman" w:hAnsi="Times New Roman" w:cs="Times New Roman"/>
+        </w:rPr>
+      </w:pPr>
+    </w:p>
+    <w:p>
+      <w:pPr>
         <w:pStyle w:val="Ttulo2"/>
         <w:rPr>
           <w:rFonts w:ascii="Times New Roman" w:hAnsi="Times New Roman" w:cs="Times New Roman"/>
@@ -8024,13 +8215,14 @@
           <w:bCs/>
         </w:rPr>
       </w:pPr>
-      <w:bookmarkStart w:id="22" w:name="_Toc204682885"/>
+      <w:bookmarkStart w:id="22" w:name="_Toc205860183"/>
       <w:r>
         <w:rPr>
           <w:rFonts w:ascii="Times New Roman" w:hAnsi="Times New Roman" w:cs="Times New Roman"/>
           <w:b/>
           <w:bCs/>
         </w:rPr>
+        <w:lastRenderedPageBreak/>
         <w:t>ID Requerimiento: GP-RNF-02</w:t>
       </w:r>
       <w:bookmarkEnd w:id="22"/>
@@ -8335,16 +8527,6 @@
     </w:p>
     <w:p>
       <w:pPr>
-        <w:tabs>
-          <w:tab w:val="left" w:pos="5196"/>
-        </w:tabs>
-        <w:rPr>
-          <w:rFonts w:ascii="Times New Roman" w:hAnsi="Times New Roman" w:cs="Times New Roman"/>
-        </w:rPr>
-      </w:pPr>
-    </w:p>
-    <w:p>
-      <w:pPr>
         <w:pStyle w:val="Ttulo2"/>
         <w:rPr>
           <w:rFonts w:ascii="Times New Roman" w:hAnsi="Times New Roman" w:cs="Times New Roman"/>
@@ -8352,14 +8534,13 @@
           <w:bCs/>
         </w:rPr>
       </w:pPr>
-      <w:bookmarkStart w:id="23" w:name="_Toc204682886"/>
+      <w:bookmarkStart w:id="23" w:name="_Toc205860184"/>
       <w:r>
         <w:rPr>
           <w:rFonts w:ascii="Times New Roman" w:hAnsi="Times New Roman" w:cs="Times New Roman"/>
           <w:b/>
           <w:bCs/>
         </w:rPr>
-        <w:lastRenderedPageBreak/>
         <w:t>ID Requerimiento: GP-RNF-03</w:t>
       </w:r>
       <w:bookmarkEnd w:id="23"/>
@@ -8784,7 +8965,7 @@
 </file>
 
 <file path=word/endnotes.xml><?xml version="1.0" encoding="utf-8"?>
-<w:endnotes xmlns:wpc="http://schemas.microsoft.com/office/word/2010/wordprocessingCanvas" xmlns:cx="http://schemas.microsoft.com/office/drawing/2014/chartex" xmlns:cx1="http://schemas.microsoft.com/office/drawing/2015/9/8/chartex" xmlns:cx2="http://schemas.microsoft.com/office/drawing/2015/10/21/chartex" xmlns:cx3="http://schemas.microsoft.com/office/drawing/2016/5/9/chartex" xmlns:cx4="http://schemas.microsoft.com/office/drawing/2016/5/10/chartex" xmlns:cx5="http://schemas.microsoft.com/office/drawing/2016/5/11/chartex" xmlns:cx6="http://schemas.microsoft.com/office/drawing/2016/5/12/chartex" xmlns:cx7="http://schemas.microsoft.com/office/drawing/2016/5/13/chartex" xmlns:cx8="http://schemas.microsoft.com/office/drawing/2016/5/14/chartex" xmlns:mc="http://schemas.openxmlformats.org/markup-compatibility/2006" xmlns:aink="http://schemas.microsoft.com/office/drawing/2016/ink" xmlns:am3d="http://schemas.microsoft.com/office/drawing/2017/model3d" xmlns:o="urn:schemas-microsoft-com:office:office" xmlns:oel="http://schemas.microsoft.com/office/2019/extlst" xmlns:r="http://schemas.openxmlformats.org/officeDocument/2006/relationships" xmlns:m="http://schemas.openxmlformats.org/officeDocument/2006/math" xmlns:v="urn:schemas-microsoft-com:vml" xmlns:wp14="http://schemas.microsoft.com/office/word/2010/wordprocessingDrawing" xmlns:wp="http://schemas.openxmlformats.org/drawingml/2006/wordprocessingDrawing" xmlns:w10="urn:schemas-microsoft-com:office:word" xmlns:w="http://schemas.openxmlformats.org/wordprocessingml/2006/main" xmlns:w14="http://schemas.microsoft.com/office/word/2010/wordml" xmlns:w15="http://schemas.microsoft.com/office/word/2012/wordml" xmlns:w16cex="http://schemas.microsoft.com/office/word/2018/wordml/cex" xmlns:w16cid="http://schemas.microsoft.com/office/word/2016/wordml/cid" xmlns:w16="http://schemas.microsoft.com/office/word/2018/wordml" xmlns:w16du="http://schemas.microsoft.com/office/word/2023/wordml/word16du" xmlns:w16sdtdh="http://schemas.microsoft.com/office/word/2020/wordml/sdtdatahash" xmlns:w16sdtfl="http://schemas.microsoft.com/office/word/2024/wordml/sdtformatlock" xmlns:w16se="http://schemas.microsoft.com/office/word/2015/wordml/symex" xmlns:wpg="http://schemas.microsoft.com/office/word/2010/wordprocessingGroup" xmlns:wpi="http://schemas.microsoft.com/office/word/2010/wordprocessingInk" xmlns:wne="http://schemas.microsoft.com/office/word/2006/wordml" xmlns:wps="http://schemas.microsoft.com/office/word/2010/wordprocessingShape" mc:Ignorable="w14 w15 w16se w16cid w16 w16cex w16sdtdh w16sdtfl w16du wp14">
+<w:endnotes xmlns:wpc="http://schemas.microsoft.com/office/word/2010/wordprocessingCanvas" xmlns:cx="http://schemas.microsoft.com/office/drawing/2014/chartex" xmlns:cx1="http://schemas.microsoft.com/office/drawing/2015/9/8/chartex" xmlns:cx2="http://schemas.microsoft.com/office/drawing/2015/10/21/chartex" xmlns:cx3="http://schemas.microsoft.com/office/drawing/2016/5/9/chartex" xmlns:cx4="http://schemas.microsoft.com/office/drawing/2016/5/10/chartex" xmlns:cx5="http://schemas.microsoft.com/office/drawing/2016/5/11/chartex" xmlns:cx6="http://schemas.microsoft.com/office/drawing/2016/5/12/chartex" xmlns:cx7="http://schemas.microsoft.com/office/drawing/2016/5/13/chartex" xmlns:cx8="http://schemas.microsoft.com/office/drawing/2016/5/14/chartex" xmlns:mc="http://schemas.openxmlformats.org/markup-compatibility/2006" xmlns:aink="http://schemas.microsoft.com/office/drawing/2016/ink" xmlns:am3d="http://schemas.microsoft.com/office/drawing/2017/model3d" xmlns:o="urn:schemas-microsoft-com:office:office" xmlns:r="http://schemas.openxmlformats.org/officeDocument/2006/relationships" xmlns:m="http://schemas.openxmlformats.org/officeDocument/2006/math" xmlns:v="urn:schemas-microsoft-com:vml" xmlns:wp14="http://schemas.microsoft.com/office/word/2010/wordprocessingDrawing" xmlns:wp="http://schemas.openxmlformats.org/drawingml/2006/wordprocessingDrawing" xmlns:w10="urn:schemas-microsoft-com:office:word" xmlns:w="http://schemas.openxmlformats.org/wordprocessingml/2006/main" xmlns:w14="http://schemas.microsoft.com/office/word/2010/wordml" xmlns:w15="http://schemas.microsoft.com/office/word/2012/wordml" xmlns:w16cid="http://schemas.microsoft.com/office/word/2016/wordml/cid" xmlns:w16se="http://schemas.microsoft.com/office/word/2015/wordml/symex" xmlns:wpg="http://schemas.microsoft.com/office/word/2010/wordprocessingGroup" xmlns:wpi="http://schemas.microsoft.com/office/word/2010/wordprocessingInk" xmlns:wne="http://schemas.microsoft.com/office/word/2006/wordml" xmlns:wps="http://schemas.microsoft.com/office/word/2010/wordprocessingShape" mc:Ignorable="w14 w15 w16se w16cid wp14">
   <w:endnote w:type="separator" w:id="-1">
     <w:p>
       <w:pPr>
@@ -8809,7 +8990,7 @@
 </file>
 
 <file path=word/footer1.xml><?xml version="1.0" encoding="utf-8"?>
-<w:ftr xmlns:wpc="http://schemas.microsoft.com/office/word/2010/wordprocessingCanvas" xmlns:cx="http://schemas.microsoft.com/office/drawing/2014/chartex" xmlns:cx1="http://schemas.microsoft.com/office/drawing/2015/9/8/chartex" xmlns:cx2="http://schemas.microsoft.com/office/drawing/2015/10/21/chartex" xmlns:cx3="http://schemas.microsoft.com/office/drawing/2016/5/9/chartex" xmlns:cx4="http://schemas.microsoft.com/office/drawing/2016/5/10/chartex" xmlns:cx5="http://schemas.microsoft.com/office/drawing/2016/5/11/chartex" xmlns:cx6="http://schemas.microsoft.com/office/drawing/2016/5/12/chartex" xmlns:cx7="http://schemas.microsoft.com/office/drawing/2016/5/13/chartex" xmlns:cx8="http://schemas.microsoft.com/office/drawing/2016/5/14/chartex" xmlns:mc="http://schemas.openxmlformats.org/markup-compatibility/2006" xmlns:aink="http://schemas.microsoft.com/office/drawing/2016/ink" xmlns:am3d="http://schemas.microsoft.com/office/drawing/2017/model3d" xmlns:o="urn:schemas-microsoft-com:office:office" xmlns:oel="http://schemas.microsoft.com/office/2019/extlst" xmlns:r="http://schemas.openxmlformats.org/officeDocument/2006/relationships" xmlns:m="http://schemas.openxmlformats.org/officeDocument/2006/math" xmlns:v="urn:schemas-microsoft-com:vml" xmlns:wp14="http://schemas.microsoft.com/office/word/2010/wordprocessingDrawing" xmlns:wp="http://schemas.openxmlformats.org/drawingml/2006/wordprocessingDrawing" xmlns:w10="urn:schemas-microsoft-com:office:word" xmlns:w="http://schemas.openxmlformats.org/wordprocessingml/2006/main" xmlns:w14="http://schemas.microsoft.com/office/word/2010/wordml" xmlns:w15="http://schemas.microsoft.com/office/word/2012/wordml" xmlns:w16cex="http://schemas.microsoft.com/office/word/2018/wordml/cex" xmlns:w16cid="http://schemas.microsoft.com/office/word/2016/wordml/cid" xmlns:w16="http://schemas.microsoft.com/office/word/2018/wordml" xmlns:w16du="http://schemas.microsoft.com/office/word/2023/wordml/word16du" xmlns:w16sdtdh="http://schemas.microsoft.com/office/word/2020/wordml/sdtdatahash" xmlns:w16sdtfl="http://schemas.microsoft.com/office/word/2024/wordml/sdtformatlock" xmlns:w16se="http://schemas.microsoft.com/office/word/2015/wordml/symex" xmlns:wpg="http://schemas.microsoft.com/office/word/2010/wordprocessingGroup" xmlns:wpi="http://schemas.microsoft.com/office/word/2010/wordprocessingInk" xmlns:wne="http://schemas.microsoft.com/office/word/2006/wordml" xmlns:wps="http://schemas.microsoft.com/office/word/2010/wordprocessingShape" mc:Ignorable="w14 w15 w16se w16cid w16 w16cex w16sdtdh w16sdtfl w16du wp14">
+<w:ftr xmlns:wpc="http://schemas.microsoft.com/office/word/2010/wordprocessingCanvas" xmlns:cx="http://schemas.microsoft.com/office/drawing/2014/chartex" xmlns:cx1="http://schemas.microsoft.com/office/drawing/2015/9/8/chartex" xmlns:cx2="http://schemas.microsoft.com/office/drawing/2015/10/21/chartex" xmlns:cx3="http://schemas.microsoft.com/office/drawing/2016/5/9/chartex" xmlns:cx4="http://schemas.microsoft.com/office/drawing/2016/5/10/chartex" xmlns:cx5="http://schemas.microsoft.com/office/drawing/2016/5/11/chartex" xmlns:cx6="http://schemas.microsoft.com/office/drawing/2016/5/12/chartex" xmlns:cx7="http://schemas.microsoft.com/office/drawing/2016/5/13/chartex" xmlns:cx8="http://schemas.microsoft.com/office/drawing/2016/5/14/chartex" xmlns:mc="http://schemas.openxmlformats.org/markup-compatibility/2006" xmlns:aink="http://schemas.microsoft.com/office/drawing/2016/ink" xmlns:am3d="http://schemas.microsoft.com/office/drawing/2017/model3d" xmlns:o="urn:schemas-microsoft-com:office:office" xmlns:r="http://schemas.openxmlformats.org/officeDocument/2006/relationships" xmlns:m="http://schemas.openxmlformats.org/officeDocument/2006/math" xmlns:v="urn:schemas-microsoft-com:vml" xmlns:wp14="http://schemas.microsoft.com/office/word/2010/wordprocessingDrawing" xmlns:wp="http://schemas.openxmlformats.org/drawingml/2006/wordprocessingDrawing" xmlns:w10="urn:schemas-microsoft-com:office:word" xmlns:w="http://schemas.openxmlformats.org/wordprocessingml/2006/main" xmlns:w14="http://schemas.microsoft.com/office/word/2010/wordml" xmlns:w15="http://schemas.microsoft.com/office/word/2012/wordml" xmlns:w16cid="http://schemas.microsoft.com/office/word/2016/wordml/cid" xmlns:w16se="http://schemas.microsoft.com/office/word/2015/wordml/symex" xmlns:wpg="http://schemas.microsoft.com/office/word/2010/wordprocessingGroup" xmlns:wpi="http://schemas.microsoft.com/office/word/2010/wordprocessingInk" xmlns:wne="http://schemas.microsoft.com/office/word/2006/wordml" xmlns:wps="http://schemas.microsoft.com/office/word/2010/wordprocessingShape" mc:Ignorable="w14 w15 w16se w16cid wp14">
   <w:p>
     <w:pPr>
       <w:jc w:val="right"/>
@@ -8914,7 +9095,7 @@
 </file>
 
 <file path=word/footnotes.xml><?xml version="1.0" encoding="utf-8"?>
-<w:footnotes xmlns:wpc="http://schemas.microsoft.com/office/word/2010/wordprocessingCanvas" xmlns:cx="http://schemas.microsoft.com/office/drawing/2014/chartex" xmlns:cx1="http://schemas.microsoft.com/office/drawing/2015/9/8/chartex" xmlns:cx2="http://schemas.microsoft.com/office/drawing/2015/10/21/chartex" xmlns:cx3="http://schemas.microsoft.com/office/drawing/2016/5/9/chartex" xmlns:cx4="http://schemas.microsoft.com/office/drawing/2016/5/10/chartex" xmlns:cx5="http://schemas.microsoft.com/office/drawing/2016/5/11/chartex" xmlns:cx6="http://schemas.microsoft.com/office/drawing/2016/5/12/chartex" xmlns:cx7="http://schemas.microsoft.com/office/drawing/2016/5/13/chartex" xmlns:cx8="http://schemas.microsoft.com/office/drawing/2016/5/14/chartex" xmlns:mc="http://schemas.openxmlformats.org/markup-compatibility/2006" xmlns:aink="http://schemas.microsoft.com/office/drawing/2016/ink" xmlns:am3d="http://schemas.microsoft.com/office/drawing/2017/model3d" xmlns:o="urn:schemas-microsoft-com:office:office" xmlns:oel="http://schemas.microsoft.com/office/2019/extlst" xmlns:r="http://schemas.openxmlformats.org/officeDocument/2006/relationships" xmlns:m="http://schemas.openxmlformats.org/officeDocument/2006/math" xmlns:v="urn:schemas-microsoft-com:vml" xmlns:wp14="http://schemas.microsoft.com/office/word/2010/wordprocessingDrawing" xmlns:wp="http://schemas.openxmlformats.org/drawingml/2006/wordprocessingDrawing" xmlns:w10="urn:schemas-microsoft-com:office:word" xmlns:w="http://schemas.openxmlformats.org/wordprocessingml/2006/main" xmlns:w14="http://schemas.microsoft.com/office/word/2010/wordml" xmlns:w15="http://schemas.microsoft.com/office/word/2012/wordml" xmlns:w16cex="http://schemas.microsoft.com/office/word/2018/wordml/cex" xmlns:w16cid="http://schemas.microsoft.com/office/word/2016/wordml/cid" xmlns:w16="http://schemas.microsoft.com/office/word/2018/wordml" xmlns:w16du="http://schemas.microsoft.com/office/word/2023/wordml/word16du" xmlns:w16sdtdh="http://schemas.microsoft.com/office/word/2020/wordml/sdtdatahash" xmlns:w16sdtfl="http://schemas.microsoft.com/office/word/2024/wordml/sdtformatlock" xmlns:w16se="http://schemas.microsoft.com/office/word/2015/wordml/symex" xmlns:wpg="http://schemas.microsoft.com/office/word/2010/wordprocessingGroup" xmlns:wpi="http://schemas.microsoft.com/office/word/2010/wordprocessingInk" xmlns:wne="http://schemas.microsoft.com/office/word/2006/wordml" xmlns:wps="http://schemas.microsoft.com/office/word/2010/wordprocessingShape" mc:Ignorable="w14 w15 w16se w16cid w16 w16cex w16sdtdh w16sdtfl w16du wp14">
+<w:footnotes xmlns:wpc="http://schemas.microsoft.com/office/word/2010/wordprocessingCanvas" xmlns:cx="http://schemas.microsoft.com/office/drawing/2014/chartex" xmlns:cx1="http://schemas.microsoft.com/office/drawing/2015/9/8/chartex" xmlns:cx2="http://schemas.microsoft.com/office/drawing/2015/10/21/chartex" xmlns:cx3="http://schemas.microsoft.com/office/drawing/2016/5/9/chartex" xmlns:cx4="http://schemas.microsoft.com/office/drawing/2016/5/10/chartex" xmlns:cx5="http://schemas.microsoft.com/office/drawing/2016/5/11/chartex" xmlns:cx6="http://schemas.microsoft.com/office/drawing/2016/5/12/chartex" xmlns:cx7="http://schemas.microsoft.com/office/drawing/2016/5/13/chartex" xmlns:cx8="http://schemas.microsoft.com/office/drawing/2016/5/14/chartex" xmlns:mc="http://schemas.openxmlformats.org/markup-compatibility/2006" xmlns:aink="http://schemas.microsoft.com/office/drawing/2016/ink" xmlns:am3d="http://schemas.microsoft.com/office/drawing/2017/model3d" xmlns:o="urn:schemas-microsoft-com:office:office" xmlns:r="http://schemas.openxmlformats.org/officeDocument/2006/relationships" xmlns:m="http://schemas.openxmlformats.org/officeDocument/2006/math" xmlns:v="urn:schemas-microsoft-com:vml" xmlns:wp14="http://schemas.microsoft.com/office/word/2010/wordprocessingDrawing" xmlns:wp="http://schemas.openxmlformats.org/drawingml/2006/wordprocessingDrawing" xmlns:w10="urn:schemas-microsoft-com:office:word" xmlns:w="http://schemas.openxmlformats.org/wordprocessingml/2006/main" xmlns:w14="http://schemas.microsoft.com/office/word/2010/wordml" xmlns:w15="http://schemas.microsoft.com/office/word/2012/wordml" xmlns:w16cid="http://schemas.microsoft.com/office/word/2016/wordml/cid" xmlns:w16se="http://schemas.microsoft.com/office/word/2015/wordml/symex" xmlns:wpg="http://schemas.microsoft.com/office/word/2010/wordprocessingGroup" xmlns:wpi="http://schemas.microsoft.com/office/word/2010/wordprocessingInk" xmlns:wne="http://schemas.microsoft.com/office/word/2006/wordml" xmlns:wps="http://schemas.microsoft.com/office/word/2010/wordprocessingShape" mc:Ignorable="w14 w15 w16se w16cid wp14">
   <w:footnote w:type="separator" w:id="-1">
     <w:p>
       <w:pPr>
@@ -8939,7 +9120,7 @@
 </file>
 
 <file path=word/numbering.xml><?xml version="1.0" encoding="utf-8"?>
-<w:numbering xmlns:wpc="http://schemas.microsoft.com/office/word/2010/wordprocessingCanvas" xmlns:cx="http://schemas.microsoft.com/office/drawing/2014/chartex" xmlns:cx1="http://schemas.microsoft.com/office/drawing/2015/9/8/chartex" xmlns:cx2="http://schemas.microsoft.com/office/drawing/2015/10/21/chartex" xmlns:cx3="http://schemas.microsoft.com/office/drawing/2016/5/9/chartex" xmlns:cx4="http://schemas.microsoft.com/office/drawing/2016/5/10/chartex" xmlns:cx5="http://schemas.microsoft.com/office/drawing/2016/5/11/chartex" xmlns:cx6="http://schemas.microsoft.com/office/drawing/2016/5/12/chartex" xmlns:cx7="http://schemas.microsoft.com/office/drawing/2016/5/13/chartex" xmlns:cx8="http://schemas.microsoft.com/office/drawing/2016/5/14/chartex" xmlns:mc="http://schemas.openxmlformats.org/markup-compatibility/2006" xmlns:aink="http://schemas.microsoft.com/office/drawing/2016/ink" xmlns:am3d="http://schemas.microsoft.com/office/drawing/2017/model3d" xmlns:o="urn:schemas-microsoft-com:office:office" xmlns:oel="http://schemas.microsoft.com/office/2019/extlst" xmlns:r="http://schemas.openxmlformats.org/officeDocument/2006/relationships" xmlns:m="http://schemas.openxmlformats.org/officeDocument/2006/math" xmlns:v="urn:schemas-microsoft-com:vml" xmlns:wp14="http://schemas.microsoft.com/office/word/2010/wordprocessingDrawing" xmlns:wp="http://schemas.openxmlformats.org/drawingml/2006/wordprocessingDrawing" xmlns:w10="urn:schemas-microsoft-com:office:word" xmlns:w="http://schemas.openxmlformats.org/wordprocessingml/2006/main" xmlns:w14="http://schemas.microsoft.com/office/word/2010/wordml" xmlns:w15="http://schemas.microsoft.com/office/word/2012/wordml" xmlns:w16cex="http://schemas.microsoft.com/office/word/2018/wordml/cex" xmlns:w16cid="http://schemas.microsoft.com/office/word/2016/wordml/cid" xmlns:w16="http://schemas.microsoft.com/office/word/2018/wordml" xmlns:w16du="http://schemas.microsoft.com/office/word/2023/wordml/word16du" xmlns:w16sdtdh="http://schemas.microsoft.com/office/word/2020/wordml/sdtdatahash" xmlns:w16sdtfl="http://schemas.microsoft.com/office/word/2024/wordml/sdtformatlock" xmlns:w16se="http://schemas.microsoft.com/office/word/2015/wordml/symex" xmlns:wpg="http://schemas.microsoft.com/office/word/2010/wordprocessingGroup" xmlns:wpi="http://schemas.microsoft.com/office/word/2010/wordprocessingInk" xmlns:wne="http://schemas.microsoft.com/office/word/2006/wordml" xmlns:wps="http://schemas.microsoft.com/office/word/2010/wordprocessingShape" mc:Ignorable="w14 w15 w16se w16cid w16 w16cex w16sdtdh w16sdtfl w16du wp14">
+<w:numbering xmlns:wpc="http://schemas.microsoft.com/office/word/2010/wordprocessingCanvas" xmlns:cx="http://schemas.microsoft.com/office/drawing/2014/chartex" xmlns:cx1="http://schemas.microsoft.com/office/drawing/2015/9/8/chartex" xmlns:cx2="http://schemas.microsoft.com/office/drawing/2015/10/21/chartex" xmlns:cx3="http://schemas.microsoft.com/office/drawing/2016/5/9/chartex" xmlns:cx4="http://schemas.microsoft.com/office/drawing/2016/5/10/chartex" xmlns:cx5="http://schemas.microsoft.com/office/drawing/2016/5/11/chartex" xmlns:cx6="http://schemas.microsoft.com/office/drawing/2016/5/12/chartex" xmlns:cx7="http://schemas.microsoft.com/office/drawing/2016/5/13/chartex" xmlns:cx8="http://schemas.microsoft.com/office/drawing/2016/5/14/chartex" xmlns:mc="http://schemas.openxmlformats.org/markup-compatibility/2006" xmlns:aink="http://schemas.microsoft.com/office/drawing/2016/ink" xmlns:am3d="http://schemas.microsoft.com/office/drawing/2017/model3d" xmlns:o="urn:schemas-microsoft-com:office:office" xmlns:r="http://schemas.openxmlformats.org/officeDocument/2006/relationships" xmlns:m="http://schemas.openxmlformats.org/officeDocument/2006/math" xmlns:v="urn:schemas-microsoft-com:vml" xmlns:wp14="http://schemas.microsoft.com/office/word/2010/wordprocessingDrawing" xmlns:wp="http://schemas.openxmlformats.org/drawingml/2006/wordprocessingDrawing" xmlns:w10="urn:schemas-microsoft-com:office:word" xmlns:w="http://schemas.openxmlformats.org/wordprocessingml/2006/main" xmlns:w14="http://schemas.microsoft.com/office/word/2010/wordml" xmlns:w15="http://schemas.microsoft.com/office/word/2012/wordml" xmlns:w16cid="http://schemas.microsoft.com/office/word/2016/wordml/cid" xmlns:w16se="http://schemas.microsoft.com/office/word/2015/wordml/symex" xmlns:wpg="http://schemas.microsoft.com/office/word/2010/wordprocessingGroup" xmlns:wpi="http://schemas.microsoft.com/office/word/2010/wordprocessingInk" xmlns:wne="http://schemas.microsoft.com/office/word/2006/wordml" xmlns:wps="http://schemas.microsoft.com/office/word/2010/wordprocessingShape" mc:Ignorable="w14 w15 w16se w16cid wp14">
   <w:abstractNum w:abstractNumId="0" w15:restartNumberingAfterBreak="0">
     <w:nsid w:val="12BE3B83"/>
     <w:multiLevelType w:val="multilevel"/>
@@ -9092,7 +9273,7 @@
   <w:abstractNum w:abstractNumId="1" w15:restartNumberingAfterBreak="0">
     <w:nsid w:val="13414FAD"/>
     <w:multiLevelType w:val="multilevel"/>
-    <w:tmpl w:val="B6E88442"/>
+    <w:tmpl w:val="E0B400D6"/>
     <w:lvl w:ilvl="0">
       <w:start w:val="1"/>
       <w:numFmt w:val="bullet"/>
@@ -9106,7 +9287,7 @@
       </w:pPr>
       <w:rPr>
         <w:rFonts w:ascii="Wingdings" w:hAnsi="Wingdings" w:hint="default"/>
-        <w:sz w:val="20"/>
+        <w:sz w:val="24"/>
       </w:rPr>
     </w:lvl>
     <w:lvl w:ilvl="1" w:tentative="1">
@@ -9388,6 +9569,119 @@
     </w:lvl>
   </w:abstractNum>
   <w:abstractNum w:abstractNumId="3" w15:restartNumberingAfterBreak="0">
+    <w:nsid w:val="40096B4B"/>
+    <w:multiLevelType w:val="hybridMultilevel"/>
+    <w:tmpl w:val="B268BEC2"/>
+    <w:lvl w:ilvl="0" w:tplc="300A000B">
+      <w:start w:val="1"/>
+      <w:numFmt w:val="bullet"/>
+      <w:lvlText w:val=""/>
+      <w:lvlJc w:val="left"/>
+      <w:pPr>
+        <w:ind w:left="720" w:hanging="360"/>
+      </w:pPr>
+      <w:rPr>
+        <w:rFonts w:ascii="Wingdings" w:hAnsi="Wingdings" w:hint="default"/>
+      </w:rPr>
+    </w:lvl>
+    <w:lvl w:ilvl="1" w:tplc="300A0003" w:tentative="1">
+      <w:start w:val="1"/>
+      <w:numFmt w:val="bullet"/>
+      <w:lvlText w:val="o"/>
+      <w:lvlJc w:val="left"/>
+      <w:pPr>
+        <w:ind w:left="1440" w:hanging="360"/>
+      </w:pPr>
+      <w:rPr>
+        <w:rFonts w:ascii="Courier New" w:hAnsi="Courier New" w:cs="Courier New" w:hint="default"/>
+      </w:rPr>
+    </w:lvl>
+    <w:lvl w:ilvl="2" w:tplc="300A0005" w:tentative="1">
+      <w:start w:val="1"/>
+      <w:numFmt w:val="bullet"/>
+      <w:lvlText w:val=""/>
+      <w:lvlJc w:val="left"/>
+      <w:pPr>
+        <w:ind w:left="2160" w:hanging="360"/>
+      </w:pPr>
+      <w:rPr>
+        <w:rFonts w:ascii="Wingdings" w:hAnsi="Wingdings" w:hint="default"/>
+      </w:rPr>
+    </w:lvl>
+    <w:lvl w:ilvl="3" w:tplc="300A0001" w:tentative="1">
+      <w:start w:val="1"/>
+      <w:numFmt w:val="bullet"/>
+      <w:lvlText w:val=""/>
+      <w:lvlJc w:val="left"/>
+      <w:pPr>
+        <w:ind w:left="2880" w:hanging="360"/>
+      </w:pPr>
+      <w:rPr>
+        <w:rFonts w:ascii="Symbol" w:hAnsi="Symbol" w:hint="default"/>
+      </w:rPr>
+    </w:lvl>
+    <w:lvl w:ilvl="4" w:tplc="300A0003" w:tentative="1">
+      <w:start w:val="1"/>
+      <w:numFmt w:val="bullet"/>
+      <w:lvlText w:val="o"/>
+      <w:lvlJc w:val="left"/>
+      <w:pPr>
+        <w:ind w:left="3600" w:hanging="360"/>
+      </w:pPr>
+      <w:rPr>
+        <w:rFonts w:ascii="Courier New" w:hAnsi="Courier New" w:cs="Courier New" w:hint="default"/>
+      </w:rPr>
+    </w:lvl>
+    <w:lvl w:ilvl="5" w:tplc="300A0005" w:tentative="1">
+      <w:start w:val="1"/>
+      <w:numFmt w:val="bullet"/>
+      <w:lvlText w:val=""/>
+      <w:lvlJc w:val="left"/>
+      <w:pPr>
+        <w:ind w:left="4320" w:hanging="360"/>
+      </w:pPr>
+      <w:rPr>
+        <w:rFonts w:ascii="Wingdings" w:hAnsi="Wingdings" w:hint="default"/>
+      </w:rPr>
+    </w:lvl>
+    <w:lvl w:ilvl="6" w:tplc="300A0001" w:tentative="1">
+      <w:start w:val="1"/>
+      <w:numFmt w:val="bullet"/>
+      <w:lvlText w:val=""/>
+      <w:lvlJc w:val="left"/>
+      <w:pPr>
+        <w:ind w:left="5040" w:hanging="360"/>
+      </w:pPr>
+      <w:rPr>
+        <w:rFonts w:ascii="Symbol" w:hAnsi="Symbol" w:hint="default"/>
+      </w:rPr>
+    </w:lvl>
+    <w:lvl w:ilvl="7" w:tplc="300A0003" w:tentative="1">
+      <w:start w:val="1"/>
+      <w:numFmt w:val="bullet"/>
+      <w:lvlText w:val="o"/>
+      <w:lvlJc w:val="left"/>
+      <w:pPr>
+        <w:ind w:left="5760" w:hanging="360"/>
+      </w:pPr>
+      <w:rPr>
+        <w:rFonts w:ascii="Courier New" w:hAnsi="Courier New" w:cs="Courier New" w:hint="default"/>
+      </w:rPr>
+    </w:lvl>
+    <w:lvl w:ilvl="8" w:tplc="300A0005" w:tentative="1">
+      <w:start w:val="1"/>
+      <w:numFmt w:val="bullet"/>
+      <w:lvlText w:val=""/>
+      <w:lvlJc w:val="left"/>
+      <w:pPr>
+        <w:ind w:left="6480" w:hanging="360"/>
+      </w:pPr>
+      <w:rPr>
+        <w:rFonts w:ascii="Wingdings" w:hAnsi="Wingdings" w:hint="default"/>
+      </w:rPr>
+    </w:lvl>
+  </w:abstractNum>
+  <w:abstractNum w:abstractNumId="4" w15:restartNumberingAfterBreak="0">
     <w:nsid w:val="45C56EB7"/>
     <w:multiLevelType w:val="hybridMultilevel"/>
     <w:tmpl w:val="E5627040"/>
@@ -9500,7 +9794,7 @@
       </w:rPr>
     </w:lvl>
   </w:abstractNum>
-  <w:abstractNum w:abstractNumId="4" w15:restartNumberingAfterBreak="0">
+  <w:abstractNum w:abstractNumId="5" w15:restartNumberingAfterBreak="0">
     <w:nsid w:val="521375A8"/>
     <w:multiLevelType w:val="hybridMultilevel"/>
     <w:tmpl w:val="FFFFFFFF"/>
@@ -9613,10 +9907,10 @@
       </w:rPr>
     </w:lvl>
   </w:abstractNum>
-  <w:abstractNum w:abstractNumId="5" w15:restartNumberingAfterBreak="0">
+  <w:abstractNum w:abstractNumId="6" w15:restartNumberingAfterBreak="0">
     <w:nsid w:val="782E52CF"/>
     <w:multiLevelType w:val="multilevel"/>
-    <w:tmpl w:val="27766826"/>
+    <w:tmpl w:val="7F041C44"/>
     <w:lvl w:ilvl="0">
       <w:start w:val="1"/>
       <w:numFmt w:val="bullet"/>
@@ -9630,7 +9924,7 @@
       </w:pPr>
       <w:rPr>
         <w:rFonts w:ascii="Wingdings" w:hAnsi="Wingdings" w:hint="default"/>
-        <w:sz w:val="20"/>
+        <w:sz w:val="24"/>
       </w:rPr>
     </w:lvl>
     <w:lvl w:ilvl="1" w:tentative="1">
@@ -9762,29 +10056,32 @@
       </w:rPr>
     </w:lvl>
   </w:abstractNum>
-  <w:num w:numId="1" w16cid:durableId="341705516">
+  <w:num w:numId="1">
     <w:abstractNumId w:val="2"/>
   </w:num>
-  <w:num w:numId="2" w16cid:durableId="1898667863">
+  <w:num w:numId="2">
     <w:abstractNumId w:val="1"/>
   </w:num>
-  <w:num w:numId="3" w16cid:durableId="2023511458">
+  <w:num w:numId="3">
     <w:abstractNumId w:val="0"/>
   </w:num>
-  <w:num w:numId="4" w16cid:durableId="400061151">
+  <w:num w:numId="4">
+    <w:abstractNumId w:val="6"/>
+  </w:num>
+  <w:num w:numId="5">
     <w:abstractNumId w:val="5"/>
   </w:num>
-  <w:num w:numId="5" w16cid:durableId="1733456646">
+  <w:num w:numId="6">
     <w:abstractNumId w:val="4"/>
   </w:num>
-  <w:num w:numId="6" w16cid:durableId="694386577">
+  <w:num w:numId="7">
     <w:abstractNumId w:val="3"/>
   </w:num>
 </w:numbering>
 </file>
 
 <file path=word/styles.xml><?xml version="1.0" encoding="utf-8"?>
-<w:styles xmlns:mc="http://schemas.openxmlformats.org/markup-compatibility/2006" xmlns:r="http://schemas.openxmlformats.org/officeDocument/2006/relationships" xmlns:w="http://schemas.openxmlformats.org/wordprocessingml/2006/main" xmlns:w14="http://schemas.microsoft.com/office/word/2010/wordml" xmlns:w15="http://schemas.microsoft.com/office/word/2012/wordml" xmlns:w16cex="http://schemas.microsoft.com/office/word/2018/wordml/cex" xmlns:w16cid="http://schemas.microsoft.com/office/word/2016/wordml/cid" xmlns:w16="http://schemas.microsoft.com/office/word/2018/wordml" xmlns:w16du="http://schemas.microsoft.com/office/word/2023/wordml/word16du" xmlns:w16sdtdh="http://schemas.microsoft.com/office/word/2020/wordml/sdtdatahash" xmlns:w16sdtfl="http://schemas.microsoft.com/office/word/2024/wordml/sdtformatlock" xmlns:w16se="http://schemas.microsoft.com/office/word/2015/wordml/symex" mc:Ignorable="w14 w15 w16se w16cid w16 w16cex w16sdtdh w16sdtfl w16du">
+<w:styles xmlns:mc="http://schemas.openxmlformats.org/markup-compatibility/2006" xmlns:r="http://schemas.openxmlformats.org/officeDocument/2006/relationships" xmlns:w="http://schemas.openxmlformats.org/wordprocessingml/2006/main" xmlns:w14="http://schemas.microsoft.com/office/word/2010/wordml" xmlns:w15="http://schemas.microsoft.com/office/word/2012/wordml" xmlns:w16cid="http://schemas.microsoft.com/office/word/2016/wordml/cid" xmlns:w16se="http://schemas.microsoft.com/office/word/2015/wordml/symex" mc:Ignorable="w14 w15 w16se w16cid">
   <w:docDefaults>
     <w:rPrDefault>
       <w:rPr>
@@ -9802,7 +10099,7 @@
       </w:pPr>
     </w:pPrDefault>
   </w:docDefaults>
-  <w:latentStyles w:defLockedState="0" w:defUIPriority="99" w:defSemiHidden="0" w:defUnhideWhenUsed="0" w:defQFormat="0" w:count="376">
+  <w:latentStyles w:defLockedState="0" w:defUIPriority="99" w:defSemiHidden="0" w:defUnhideWhenUsed="0" w:defQFormat="0" w:count="375">
     <w:lsdException w:name="Normal" w:uiPriority="0" w:qFormat="1"/>
     <w:lsdException w:name="heading 1" w:uiPriority="9" w:qFormat="1"/>
     <w:lsdException w:name="heading 2" w:semiHidden="1" w:uiPriority="9" w:unhideWhenUsed="1" w:qFormat="1"/>
@@ -10178,7 +10475,6 @@
     <w:lsdException w:name="Smart Hyperlink" w:semiHidden="1" w:unhideWhenUsed="1"/>
     <w:lsdException w:name="Hashtag" w:semiHidden="1" w:unhideWhenUsed="1"/>
     <w:lsdException w:name="Unresolved Mention" w:semiHidden="1" w:unhideWhenUsed="1"/>
-    <w:lsdException w:name="Smart Link" w:semiHidden="1" w:unhideWhenUsed="1"/>
   </w:latentStyles>
   <w:style w:type="paragraph" w:default="1" w:styleId="Normal">
     <w:name w:val="Normal"/>
@@ -10406,6 +10702,7 @@
   <w:style w:type="character" w:default="1" w:styleId="Fuentedeprrafopredeter">
     <w:name w:val="Default Paragraph Font"/>
     <w:uiPriority w:val="1"/>
+    <w:semiHidden/>
     <w:unhideWhenUsed/>
   </w:style>
   <w:style w:type="table" w:default="1" w:styleId="Tablanormal">
@@ -10907,6 +11204,34 @@
       <w:szCs w:val="18"/>
     </w:rPr>
   </w:style>
+  <w:style w:type="paragraph" w:styleId="NormalWeb">
+    <w:name w:val="Normal (Web)"/>
+    <w:basedOn w:val="Normal"/>
+    <w:uiPriority w:val="99"/>
+    <w:semiHidden/>
+    <w:unhideWhenUsed/>
+    <w:rsid w:val="004D04CC"/>
+    <w:pPr>
+      <w:spacing w:before="100" w:beforeAutospacing="1" w:after="100" w:afterAutospacing="1" w:line="240" w:lineRule="auto"/>
+    </w:pPr>
+    <w:rPr>
+      <w:rFonts w:ascii="Times New Roman" w:eastAsia="Times New Roman" w:hAnsi="Times New Roman" w:cs="Times New Roman"/>
+      <w:kern w:val="0"/>
+      <w:lang w:eastAsia="es-EC"/>
+      <w14:ligatures w14:val="none"/>
+    </w:rPr>
+  </w:style>
+  <w:style w:type="character" w:styleId="Textoennegrita">
+    <w:name w:val="Strong"/>
+    <w:basedOn w:val="Fuentedeprrafopredeter"/>
+    <w:uiPriority w:val="22"/>
+    <w:qFormat/>
+    <w:rsid w:val="004D04CC"/>
+    <w:rPr>
+      <w:b/>
+      <w:bCs/>
+    </w:rPr>
+  </w:style>
 </w:styles>
 </file>
 
